--- a/The Mrs. White probability puzzle.docx
+++ b/The Mrs. White probability puzzle.docx
@@ -12,8 +12,6 @@
           <w:lang w:eastAsia="en-IN"/>
         </w:rPr>
       </w:pPr>
-      <w:proofErr w:type="spellStart"/>
-      <w:proofErr w:type="gramStart"/>
       <w:r>
         <w:rPr>
           <w:rFonts w:ascii="Times New Roman" w:eastAsia="Times New Roman" w:hAnsi="Times New Roman" w:cs="Times New Roman"/>
@@ -25,8 +23,6 @@
         </w:rPr>
         <w:t>tl;dr</w:t>
       </w:r>
-      <w:proofErr w:type="spellEnd"/>
-      <w:proofErr w:type="gramEnd"/>
       <w:r>
         <w:rPr>
           <w:rFonts w:ascii="Times New Roman" w:eastAsia="Times New Roman" w:hAnsi="Times New Roman" w:cs="Times New Roman"/>
@@ -567,47 +563,7 @@
           <w:szCs w:val="20"/>
           <w:lang w:eastAsia="en-IN"/>
         </w:rPr>
-        <w:t xml:space="preserve">The likelihood indicates the odds of us observing the data (in this case, that </w:t>
-      </w:r>
-      <w:proofErr w:type="spellStart"/>
-      <w:r>
-        <w:rPr>
-          <w:rFonts w:ascii="Times New Roman" w:eastAsia="Times New Roman" w:hAnsi="Times New Roman" w:cs="Times New Roman"/>
-          <w:sz w:val="20"/>
-          <w:szCs w:val="20"/>
-          <w:lang w:eastAsia="en-IN"/>
-        </w:rPr>
-        <w:t>k_Mrs_White</w:t>
-      </w:r>
-      <w:proofErr w:type="spellEnd"/>
-      <w:r>
-        <w:rPr>
-          <w:rFonts w:ascii="Times New Roman" w:eastAsia="Times New Roman" w:hAnsi="Times New Roman" w:cs="Times New Roman"/>
-          <w:sz w:val="20"/>
-          <w:szCs w:val="20"/>
-          <w:lang w:eastAsia="en-IN"/>
-        </w:rPr>
-        <w:t xml:space="preserve"> = 2) given the value of the unknown parameter (here the number of games played). Since at the beginning of each game the murderer is chosen at uniform random between 6 characters, the number of times Mrs White ends up being the culprit can be </w:t>
-      </w:r>
-      <w:proofErr w:type="spellStart"/>
-      <w:r>
-        <w:rPr>
-          <w:rFonts w:ascii="Times New Roman" w:eastAsia="Times New Roman" w:hAnsi="Times New Roman" w:cs="Times New Roman"/>
-          <w:sz w:val="20"/>
-          <w:szCs w:val="20"/>
-          <w:lang w:eastAsia="en-IN"/>
-        </w:rPr>
-        <w:t>modeled</w:t>
-      </w:r>
-      <w:proofErr w:type="spellEnd"/>
-      <w:r>
-        <w:rPr>
-          <w:rFonts w:ascii="Times New Roman" w:eastAsia="Times New Roman" w:hAnsi="Times New Roman" w:cs="Times New Roman"/>
-          <w:sz w:val="20"/>
-          <w:szCs w:val="20"/>
-          <w:lang w:eastAsia="en-IN"/>
-        </w:rPr>
-        <w:t xml:space="preserve"> as a </w:t>
+        <w:t xml:space="preserve">The likelihood indicates the odds of us observing the data (in this case, that k_Mrs_White = 2) given the value of the unknown parameter (here the number of games played). Since at the beginning of each game the murderer is chosen at uniform random between 6 characters, the number of times Mrs White ends up being the culprit can be modeled as a </w:t>
       </w:r>
       <w:hyperlink r:id="rId13" w:tgtFrame="_blank" w:history="1">
         <w:r>
@@ -672,7 +628,6 @@
         <w:t xml:space="preserve">This will be easily obtained using the </w:t>
       </w:r>
       <w:hyperlink r:id="rId14" w:tgtFrame="_blank" w:history="1">
-        <w:proofErr w:type="spellStart"/>
         <w:r>
           <w:rPr>
             <w:rFonts w:ascii="Times New Roman" w:eastAsia="Times New Roman" w:hAnsi="Times New Roman" w:cs="Times New Roman"/>
@@ -684,7 +639,6 @@
           </w:rPr>
           <w:t>dbinom</w:t>
         </w:r>
-        <w:proofErr w:type="spellEnd"/>
       </w:hyperlink>
       <w:r>
         <w:rPr>
@@ -715,156 +669,83 @@
           <w:szCs w:val="20"/>
           <w:lang w:eastAsia="en-IN"/>
         </w:rPr>
-        <w:t xml:space="preserve">, for any x and a binomial distribution of parameters n and p. Let’s first import a few useful functions that I put in </w:t>
-      </w:r>
-      <w:hyperlink r:id="rId16" w:tgtFrame="_blank" w:history="1">
-        <w:r>
-          <w:rPr>
-            <w:rFonts w:ascii="Times New Roman" w:eastAsia="Times New Roman" w:hAnsi="Times New Roman" w:cs="Times New Roman"/>
-            <w:color w:val="0000FF"/>
-            <w:sz w:val="20"/>
-            <w:szCs w:val="20"/>
-            <w:u w:val="single"/>
-            <w:lang w:eastAsia="en-IN"/>
-          </w:rPr>
-          <w:t>our GitHub repo</w:t>
-        </w:r>
-      </w:hyperlink>
-      <w:r>
-        <w:rPr>
-          <w:rFonts w:ascii="Times New Roman" w:eastAsia="Times New Roman" w:hAnsi="Times New Roman" w:cs="Times New Roman"/>
-          <w:sz w:val="20"/>
-          <w:szCs w:val="20"/>
-          <w:lang w:eastAsia="en-IN"/>
-        </w:rPr>
-        <w:t xml:space="preserve"> to save some space on this post, and set a few useful parameters:</w:t>
-      </w:r>
-    </w:p>
-    <w:p>
-      <w:pPr>
-        <w:tabs>
-          <w:tab w:val="left" w:pos="916"/>
-          <w:tab w:val="left" w:pos="1832"/>
-          <w:tab w:val="left" w:pos="2748"/>
-          <w:tab w:val="left" w:pos="3664"/>
-          <w:tab w:val="left" w:pos="4580"/>
-          <w:tab w:val="left" w:pos="5496"/>
-          <w:tab w:val="left" w:pos="6412"/>
-          <w:tab w:val="left" w:pos="7328"/>
-          <w:tab w:val="left" w:pos="8244"/>
-          <w:tab w:val="left" w:pos="9160"/>
-          <w:tab w:val="left" w:pos="10076"/>
-          <w:tab w:val="left" w:pos="10992"/>
-          <w:tab w:val="left" w:pos="11908"/>
-          <w:tab w:val="left" w:pos="12824"/>
-          <w:tab w:val="left" w:pos="13740"/>
-          <w:tab w:val="left" w:pos="14656"/>
-        </w:tabs>
-        <w:spacing w:after="0" w:line="240" w:lineRule="auto"/>
-        <w:rPr>
-          <w:rFonts w:ascii="Courier New" w:eastAsia="Times New Roman" w:hAnsi="Courier New" w:cs="Courier New"/>
-          <w:sz w:val="20"/>
-          <w:szCs w:val="20"/>
-          <w:lang w:eastAsia="en-IN"/>
-        </w:rPr>
-      </w:pPr>
-      <w:r>
-        <w:rPr>
-          <w:rFonts w:ascii="Courier New" w:eastAsia="Times New Roman" w:hAnsi="Courier New" w:cs="Courier New"/>
-          <w:sz w:val="20"/>
-          <w:szCs w:val="20"/>
-          <w:lang w:eastAsia="en-IN"/>
-        </w:rPr>
-        <w:t>library(</w:t>
-      </w:r>
-      <w:proofErr w:type="spellStart"/>
-      <w:r>
-        <w:rPr>
-          <w:rFonts w:ascii="Courier New" w:eastAsia="Times New Roman" w:hAnsi="Courier New" w:cs="Courier New"/>
-          <w:sz w:val="20"/>
-          <w:szCs w:val="20"/>
-          <w:lang w:eastAsia="en-IN"/>
-        </w:rPr>
-        <w:t>tidyverse</w:t>
-      </w:r>
-      <w:proofErr w:type="spellEnd"/>
-      <w:r>
-        <w:rPr>
-          <w:rFonts w:ascii="Courier New" w:eastAsia="Times New Roman" w:hAnsi="Courier New" w:cs="Courier New"/>
-          <w:sz w:val="20"/>
-          <w:szCs w:val="20"/>
-          <w:lang w:eastAsia="en-IN"/>
-        </w:rPr>
-        <w:t>)</w:t>
-      </w:r>
-    </w:p>
-    <w:p>
-      <w:pPr>
-        <w:tabs>
-          <w:tab w:val="left" w:pos="916"/>
-          <w:tab w:val="left" w:pos="1832"/>
-          <w:tab w:val="left" w:pos="2748"/>
-          <w:tab w:val="left" w:pos="3664"/>
-          <w:tab w:val="left" w:pos="4580"/>
-          <w:tab w:val="left" w:pos="5496"/>
-          <w:tab w:val="left" w:pos="6412"/>
-          <w:tab w:val="left" w:pos="7328"/>
-          <w:tab w:val="left" w:pos="8244"/>
-          <w:tab w:val="left" w:pos="9160"/>
-          <w:tab w:val="left" w:pos="10076"/>
-          <w:tab w:val="left" w:pos="10992"/>
-          <w:tab w:val="left" w:pos="11908"/>
-          <w:tab w:val="left" w:pos="12824"/>
-          <w:tab w:val="left" w:pos="13740"/>
-          <w:tab w:val="left" w:pos="14656"/>
-        </w:tabs>
-        <w:spacing w:after="0" w:line="240" w:lineRule="auto"/>
-        <w:rPr>
-          <w:rFonts w:ascii="Courier New" w:eastAsia="Times New Roman" w:hAnsi="Courier New" w:cs="Courier New"/>
-          <w:sz w:val="20"/>
-          <w:szCs w:val="20"/>
-          <w:lang w:eastAsia="en-IN"/>
-        </w:rPr>
-      </w:pPr>
-      <w:r>
-        <w:rPr>
-          <w:rFonts w:ascii="Courier New" w:eastAsia="Times New Roman" w:hAnsi="Courier New" w:cs="Courier New"/>
-          <w:sz w:val="20"/>
-          <w:szCs w:val="20"/>
-          <w:lang w:eastAsia="en-IN"/>
-        </w:rPr>
-        <w:t>source("clue/</w:t>
-      </w:r>
-      <w:proofErr w:type="spellStart"/>
-      <w:r>
-        <w:rPr>
-          <w:rFonts w:ascii="Courier New" w:eastAsia="Times New Roman" w:hAnsi="Courier New" w:cs="Courier New"/>
-          <w:sz w:val="20"/>
-          <w:szCs w:val="20"/>
-          <w:lang w:eastAsia="en-IN"/>
-        </w:rPr>
-        <w:t>clue_</w:t>
-      </w:r>
-      <w:proofErr w:type="gramStart"/>
-      <w:r>
-        <w:rPr>
-          <w:rFonts w:ascii="Courier New" w:eastAsia="Times New Roman" w:hAnsi="Courier New" w:cs="Courier New"/>
-          <w:sz w:val="20"/>
-          <w:szCs w:val="20"/>
-          <w:lang w:eastAsia="en-IN"/>
-        </w:rPr>
-        <w:t>functions.R</w:t>
-      </w:r>
-      <w:proofErr w:type="spellEnd"/>
-      <w:proofErr w:type="gramEnd"/>
-      <w:r>
-        <w:rPr>
-          <w:rFonts w:ascii="Courier New" w:eastAsia="Times New Roman" w:hAnsi="Courier New" w:cs="Courier New"/>
-          <w:sz w:val="20"/>
-          <w:szCs w:val="20"/>
-          <w:lang w:eastAsia="en-IN"/>
-        </w:rPr>
-        <w:t>")</w:t>
+        <w:t>, for any x and a binomial distribution of parameters n and p:</w:t>
+      </w:r>
+    </w:p>
+    <w:p>
+      <w:pPr>
+        <w:tabs>
+          <w:tab w:val="left" w:pos="916"/>
+          <w:tab w:val="left" w:pos="1832"/>
+          <w:tab w:val="left" w:pos="2748"/>
+          <w:tab w:val="left" w:pos="3664"/>
+          <w:tab w:val="left" w:pos="4580"/>
+          <w:tab w:val="left" w:pos="5496"/>
+          <w:tab w:val="left" w:pos="6412"/>
+          <w:tab w:val="left" w:pos="7328"/>
+          <w:tab w:val="left" w:pos="8244"/>
+          <w:tab w:val="left" w:pos="9160"/>
+          <w:tab w:val="left" w:pos="10076"/>
+          <w:tab w:val="left" w:pos="10992"/>
+          <w:tab w:val="left" w:pos="11908"/>
+          <w:tab w:val="left" w:pos="12824"/>
+          <w:tab w:val="left" w:pos="13740"/>
+          <w:tab w:val="left" w:pos="14656"/>
+        </w:tabs>
+        <w:spacing w:after="0" w:line="240" w:lineRule="auto"/>
+        <w:rPr>
+          <w:rFonts w:ascii="Courier New" w:eastAsia="Times New Roman" w:hAnsi="Courier New" w:cs="Courier New"/>
+          <w:sz w:val="20"/>
+          <w:szCs w:val="20"/>
+          <w:lang w:eastAsia="en-IN"/>
+        </w:rPr>
+      </w:pPr>
+      <w:r>
+        <w:rPr>
+          <w:rFonts w:ascii="Courier New" w:eastAsia="Times New Roman" w:hAnsi="Courier New" w:cs="Courier New"/>
+          <w:sz w:val="20"/>
+          <w:szCs w:val="20"/>
+          <w:lang w:eastAsia="en-IN"/>
+        </w:rPr>
+        <w:t>library(tidyverse)</w:t>
+      </w:r>
+    </w:p>
+    <w:p>
+      <w:pPr>
+        <w:tabs>
+          <w:tab w:val="left" w:pos="916"/>
+          <w:tab w:val="left" w:pos="1832"/>
+          <w:tab w:val="left" w:pos="2748"/>
+          <w:tab w:val="left" w:pos="3664"/>
+          <w:tab w:val="left" w:pos="4580"/>
+          <w:tab w:val="left" w:pos="5496"/>
+          <w:tab w:val="left" w:pos="6412"/>
+          <w:tab w:val="left" w:pos="7328"/>
+          <w:tab w:val="left" w:pos="8244"/>
+          <w:tab w:val="left" w:pos="9160"/>
+          <w:tab w:val="left" w:pos="10076"/>
+          <w:tab w:val="left" w:pos="10992"/>
+          <w:tab w:val="left" w:pos="11908"/>
+          <w:tab w:val="left" w:pos="12824"/>
+          <w:tab w:val="left" w:pos="13740"/>
+          <w:tab w:val="left" w:pos="14656"/>
+        </w:tabs>
+        <w:spacing w:after="0" w:line="240" w:lineRule="auto"/>
+        <w:rPr>
+          <w:rFonts w:ascii="Courier New" w:eastAsia="Times New Roman" w:hAnsi="Courier New" w:cs="Courier New"/>
+          <w:sz w:val="20"/>
+          <w:szCs w:val="20"/>
+          <w:lang w:eastAsia="en-IN"/>
+        </w:rPr>
+      </w:pPr>
+      <w:r>
+        <w:rPr>
+          <w:rFonts w:ascii="Courier New" w:eastAsia="Times New Roman" w:hAnsi="Courier New" w:cs="Courier New"/>
+          <w:sz w:val="20"/>
+          <w:szCs w:val="20"/>
+          <w:lang w:eastAsia="en-IN"/>
+        </w:rPr>
+        <w:t>source("clue/clue_functions.R")</w:t>
       </w:r>
     </w:p>
     <w:p>
@@ -962,25 +843,14 @@
           <w:lang w:eastAsia="en-IN"/>
         </w:rPr>
       </w:pPr>
-      <w:proofErr w:type="spellStart"/>
-      <w:r>
-        <w:rPr>
-          <w:rFonts w:ascii="Courier New" w:eastAsia="Times New Roman" w:hAnsi="Courier New" w:cs="Courier New"/>
-          <w:sz w:val="20"/>
-          <w:szCs w:val="20"/>
-          <w:lang w:eastAsia="en-IN"/>
-        </w:rPr>
-        <w:t>k_mrs_white</w:t>
-      </w:r>
-      <w:proofErr w:type="spellEnd"/>
-      <w:r>
-        <w:rPr>
-          <w:rFonts w:ascii="Courier New" w:eastAsia="Times New Roman" w:hAnsi="Courier New" w:cs="Courier New"/>
-          <w:sz w:val="20"/>
-          <w:szCs w:val="20"/>
-          <w:lang w:eastAsia="en-IN"/>
-        </w:rPr>
-        <w:t xml:space="preserve"> &lt;- 2 # Number of times Mrs. White was the murderer</w:t>
+      <w:r>
+        <w:rPr>
+          <w:rFonts w:ascii="Courier New" w:eastAsia="Times New Roman" w:hAnsi="Courier New" w:cs="Courier New"/>
+          <w:sz w:val="20"/>
+          <w:szCs w:val="20"/>
+          <w:lang w:eastAsia="en-IN"/>
+        </w:rPr>
+        <w:t>k_mrs_white &lt;- 2 # Number of times Mrs. White was the murderer</w:t>
       </w:r>
     </w:p>
     <w:p>
@@ -1174,67 +1044,14 @@
           <w:lang w:eastAsia="en-IN"/>
         </w:rPr>
       </w:pPr>
-      <w:proofErr w:type="spellStart"/>
-      <w:r>
-        <w:rPr>
-          <w:rFonts w:ascii="Courier New" w:eastAsia="Times New Roman" w:hAnsi="Courier New" w:cs="Courier New"/>
-          <w:sz w:val="20"/>
-          <w:szCs w:val="20"/>
-          <w:lang w:eastAsia="en-IN"/>
-        </w:rPr>
-        <w:t>dlikelihood</w:t>
-      </w:r>
-      <w:proofErr w:type="spellEnd"/>
-      <w:r>
-        <w:rPr>
-          <w:rFonts w:ascii="Courier New" w:eastAsia="Times New Roman" w:hAnsi="Courier New" w:cs="Courier New"/>
-          <w:sz w:val="20"/>
-          <w:szCs w:val="20"/>
-          <w:lang w:eastAsia="en-IN"/>
-        </w:rPr>
-        <w:t xml:space="preserve"> &lt;- </w:t>
-      </w:r>
-      <w:proofErr w:type="spellStart"/>
-      <w:proofErr w:type="gramStart"/>
-      <w:r>
-        <w:rPr>
-          <w:rFonts w:ascii="Courier New" w:eastAsia="Times New Roman" w:hAnsi="Courier New" w:cs="Courier New"/>
-          <w:sz w:val="20"/>
-          <w:szCs w:val="20"/>
-          <w:lang w:eastAsia="en-IN"/>
-        </w:rPr>
-        <w:t>dbinom</w:t>
-      </w:r>
-      <w:proofErr w:type="spellEnd"/>
-      <w:r>
-        <w:rPr>
-          <w:rFonts w:ascii="Courier New" w:eastAsia="Times New Roman" w:hAnsi="Courier New" w:cs="Courier New"/>
-          <w:sz w:val="20"/>
-          <w:szCs w:val="20"/>
-          <w:lang w:eastAsia="en-IN"/>
-        </w:rPr>
-        <w:t>(</w:t>
-      </w:r>
-      <w:proofErr w:type="spellStart"/>
-      <w:proofErr w:type="gramEnd"/>
-      <w:r>
-        <w:rPr>
-          <w:rFonts w:ascii="Courier New" w:eastAsia="Times New Roman" w:hAnsi="Courier New" w:cs="Courier New"/>
-          <w:sz w:val="20"/>
-          <w:szCs w:val="20"/>
-          <w:lang w:eastAsia="en-IN"/>
-        </w:rPr>
-        <w:t>k_mrs_white</w:t>
-      </w:r>
-      <w:proofErr w:type="spellEnd"/>
-      <w:r>
-        <w:rPr>
-          <w:rFonts w:ascii="Courier New" w:eastAsia="Times New Roman" w:hAnsi="Courier New" w:cs="Courier New"/>
-          <w:sz w:val="20"/>
-          <w:szCs w:val="20"/>
-          <w:lang w:eastAsia="en-IN"/>
-        </w:rPr>
-        <w:t>, x, prob)</w:t>
+      <w:r>
+        <w:rPr>
+          <w:rFonts w:ascii="Courier New" w:eastAsia="Times New Roman" w:hAnsi="Courier New" w:cs="Courier New"/>
+          <w:sz w:val="20"/>
+          <w:szCs w:val="20"/>
+          <w:lang w:eastAsia="en-IN"/>
+        </w:rPr>
+        <w:t>dlikelihood &lt;- dbinom(k_mrs_white, x, prob)</w:t>
       </w:r>
     </w:p>
     <w:p>
@@ -1277,6 +1094,103 @@
                 <pic:pic xmlns:pic="http://schemas.openxmlformats.org/drawingml/2006/picture">
                   <pic:nvPicPr>
                     <pic:cNvPr id="0" name="Picture 13" descr="🙂"/>
+                    <pic:cNvPicPr>
+                      <a:picLocks noChangeAspect="1" noChangeArrowheads="1"/>
+                    </pic:cNvPicPr>
+                  </pic:nvPicPr>
+                  <pic:blipFill>
+                    <a:blip r:embed="rId16">
+                      <a:extLst>
+                        <a:ext uri="{28A0092B-C50C-407E-A947-70E740481C1C}">
+                          <a14:useLocalDpi xmlns:a14="http://schemas.microsoft.com/office/drawing/2010/main" val="0"/>
+                        </a:ext>
+                      </a:extLst>
+                    </a:blip>
+                    <a:srcRect/>
+                    <a:stretch>
+                      <a:fillRect/>
+                    </a:stretch>
+                  </pic:blipFill>
+                  <pic:spPr bwMode="auto">
+                    <a:xfrm>
+                      <a:off x="0" y="0"/>
+                      <a:ext cx="685800" cy="685800"/>
+                    </a:xfrm>
+                    <a:prstGeom prst="rect">
+                      <a:avLst/>
+                    </a:prstGeom>
+                    <a:noFill/>
+                    <a:ln>
+                      <a:noFill/>
+                    </a:ln>
+                  </pic:spPr>
+                </pic:pic>
+              </a:graphicData>
+            </a:graphic>
+          </wp:inline>
+        </w:drawing>
+      </w:r>
+    </w:p>
+    <w:p>
+      <w:pPr>
+        <w:spacing w:after="0" w:line="240" w:lineRule="auto"/>
+        <w:rPr>
+          <w:rFonts w:ascii="Times New Roman" w:eastAsia="Times New Roman" w:hAnsi="Times New Roman" w:cs="Times New Roman"/>
+          <w:sz w:val="20"/>
+          <w:szCs w:val="20"/>
+          <w:lang w:eastAsia="en-IN"/>
+        </w:rPr>
+      </w:pPr>
+      <w:r>
+        <w:rPr>
+          <w:rFonts w:ascii="Times New Roman" w:eastAsia="Times New Roman" w:hAnsi="Times New Roman" w:cs="Times New Roman"/>
+          <w:sz w:val="20"/>
+          <w:szCs w:val="20"/>
+          <w:lang w:eastAsia="en-IN"/>
+        </w:rPr>
+        <w:t> </w:t>
+      </w:r>
+    </w:p>
+    <w:p>
+      <w:pPr>
+        <w:spacing w:after="0" w:line="240" w:lineRule="auto"/>
+        <w:rPr>
+          <w:rFonts w:ascii="Times New Roman" w:eastAsia="Times New Roman" w:hAnsi="Times New Roman" w:cs="Times New Roman"/>
+          <w:sz w:val="20"/>
+          <w:szCs w:val="20"/>
+          <w:lang w:eastAsia="en-IN"/>
+        </w:rPr>
+      </w:pPr>
+      <w:r>
+        <w:rPr>
+          <w:rFonts w:ascii="Times New Roman" w:eastAsia="Times New Roman" w:hAnsi="Times New Roman" w:cs="Times New Roman"/>
+          <w:sz w:val="20"/>
+          <w:szCs w:val="20"/>
+          <w:lang w:eastAsia="en-IN"/>
+        </w:rPr>
+        <w:t xml:space="preserve">Side note: when I was a student, I kept forgetting that the distribution functions existed in R and whenever I needed them I used to re-generate them using the random generation function (rbinom in this case) </w:t>
+      </w:r>
+      <w:r>
+        <w:rPr>
+          <w:rFonts w:ascii="Times New Roman" w:eastAsia="Times New Roman" w:hAnsi="Times New Roman" w:cs="Times New Roman"/>
+          <w:noProof/>
+          <w:sz w:val="20"/>
+          <w:szCs w:val="20"/>
+          <w:lang w:eastAsia="en-IN"/>
+        </w:rPr>
+        <w:drawing>
+          <wp:inline distT="0" distB="0" distL="0" distR="0" wp14:anchorId="1E22CA30" wp14:editId="37B35035">
+            <wp:extent cx="685800" cy="685800"/>
+            <wp:effectExtent l="0" t="0" r="0" b="0"/>
+            <wp:docPr id="14" name="Picture 14" descr="🤦‍♂"/>
+            <wp:cNvGraphicFramePr>
+              <a:graphicFrameLocks xmlns:a="http://schemas.openxmlformats.org/drawingml/2006/main" noChangeAspect="1"/>
+            </wp:cNvGraphicFramePr>
+            <a:graphic xmlns:a="http://schemas.openxmlformats.org/drawingml/2006/main">
+              <a:graphicData uri="http://schemas.openxmlformats.org/drawingml/2006/picture">
+                <pic:pic xmlns:pic="http://schemas.openxmlformats.org/drawingml/2006/picture">
+                  <pic:nvPicPr>
+                    <pic:cNvPr id="0" name="Picture 14" descr="🤦‍♂"/>
                     <pic:cNvPicPr>
                       <a:picLocks noChangeAspect="1" noChangeArrowheads="1"/>
                     </pic:cNvPicPr>
@@ -1316,143 +1230,6 @@
     </w:p>
     <w:p>
       <w:pPr>
-        <w:spacing w:after="0" w:line="240" w:lineRule="auto"/>
-        <w:rPr>
-          <w:rFonts w:ascii="Times New Roman" w:eastAsia="Times New Roman" w:hAnsi="Times New Roman" w:cs="Times New Roman"/>
-          <w:sz w:val="20"/>
-          <w:szCs w:val="20"/>
-          <w:lang w:eastAsia="en-IN"/>
-        </w:rPr>
-      </w:pPr>
-      <w:r>
-        <w:rPr>
-          <w:rFonts w:ascii="Times New Roman" w:eastAsia="Times New Roman" w:hAnsi="Times New Roman" w:cs="Times New Roman"/>
-          <w:sz w:val="20"/>
-          <w:szCs w:val="20"/>
-          <w:lang w:eastAsia="en-IN"/>
-        </w:rPr>
-        <w:t> </w:t>
-      </w:r>
-    </w:p>
-    <w:p>
-      <w:pPr>
-        <w:spacing w:after="0" w:line="240" w:lineRule="auto"/>
-        <w:rPr>
-          <w:rFonts w:ascii="Times New Roman" w:eastAsia="Times New Roman" w:hAnsi="Times New Roman" w:cs="Times New Roman"/>
-          <w:sz w:val="20"/>
-          <w:szCs w:val="20"/>
-          <w:lang w:eastAsia="en-IN"/>
-        </w:rPr>
-      </w:pPr>
-      <w:r>
-        <w:rPr>
-          <w:rFonts w:ascii="Times New Roman" w:eastAsia="Times New Roman" w:hAnsi="Times New Roman" w:cs="Times New Roman"/>
-          <w:sz w:val="20"/>
-          <w:szCs w:val="20"/>
-          <w:lang w:eastAsia="en-IN"/>
-        </w:rPr>
-        <w:t xml:space="preserve">Side note: when I was a student, I kept forgetting that the distribution functions existed in R and whenever I needed </w:t>
-      </w:r>
-      <w:proofErr w:type="gramStart"/>
-      <w:r>
-        <w:rPr>
-          <w:rFonts w:ascii="Times New Roman" w:eastAsia="Times New Roman" w:hAnsi="Times New Roman" w:cs="Times New Roman"/>
-          <w:sz w:val="20"/>
-          <w:szCs w:val="20"/>
-          <w:lang w:eastAsia="en-IN"/>
-        </w:rPr>
-        <w:t>them</w:t>
-      </w:r>
-      <w:proofErr w:type="gramEnd"/>
-      <w:r>
-        <w:rPr>
-          <w:rFonts w:ascii="Times New Roman" w:eastAsia="Times New Roman" w:hAnsi="Times New Roman" w:cs="Times New Roman"/>
-          <w:sz w:val="20"/>
-          <w:szCs w:val="20"/>
-          <w:lang w:eastAsia="en-IN"/>
-        </w:rPr>
-        <w:t xml:space="preserve"> I used to re-generate them using the random generation function (</w:t>
-      </w:r>
-      <w:proofErr w:type="spellStart"/>
-      <w:r>
-        <w:rPr>
-          <w:rFonts w:ascii="Times New Roman" w:eastAsia="Times New Roman" w:hAnsi="Times New Roman" w:cs="Times New Roman"/>
-          <w:sz w:val="20"/>
-          <w:szCs w:val="20"/>
-          <w:lang w:eastAsia="en-IN"/>
-        </w:rPr>
-        <w:t>rbinom</w:t>
-      </w:r>
-      <w:proofErr w:type="spellEnd"/>
-      <w:r>
-        <w:rPr>
-          <w:rFonts w:ascii="Times New Roman" w:eastAsia="Times New Roman" w:hAnsi="Times New Roman" w:cs="Times New Roman"/>
-          <w:sz w:val="20"/>
-          <w:szCs w:val="20"/>
-          <w:lang w:eastAsia="en-IN"/>
-        </w:rPr>
-        <w:t xml:space="preserve"> in this case) </w:t>
-      </w:r>
-      <w:r>
-        <w:rPr>
-          <w:rFonts w:ascii="Times New Roman" w:eastAsia="Times New Roman" w:hAnsi="Times New Roman" w:cs="Times New Roman"/>
-          <w:noProof/>
-          <w:sz w:val="20"/>
-          <w:szCs w:val="20"/>
-          <w:lang w:eastAsia="en-IN"/>
-        </w:rPr>
-        <w:drawing>
-          <wp:inline distT="0" distB="0" distL="0" distR="0" wp14:anchorId="1E22CA30" wp14:editId="37B35035">
-            <wp:extent cx="685800" cy="685800"/>
-            <wp:effectExtent l="0" t="0" r="0" b="0"/>
-            <wp:docPr id="14" name="Picture 14" descr="🤦‍♂"/>
-            <wp:cNvGraphicFramePr>
-              <a:graphicFrameLocks xmlns:a="http://schemas.openxmlformats.org/drawingml/2006/main" noChangeAspect="1"/>
-            </wp:cNvGraphicFramePr>
-            <a:graphic xmlns:a="http://schemas.openxmlformats.org/drawingml/2006/main">
-              <a:graphicData uri="http://schemas.openxmlformats.org/drawingml/2006/picture">
-                <pic:pic xmlns:pic="http://schemas.openxmlformats.org/drawingml/2006/picture">
-                  <pic:nvPicPr>
-                    <pic:cNvPr id="0" name="Picture 14" descr="🤦‍♂"/>
-                    <pic:cNvPicPr>
-                      <a:picLocks noChangeAspect="1" noChangeArrowheads="1"/>
-                    </pic:cNvPicPr>
-                  </pic:nvPicPr>
-                  <pic:blipFill>
-                    <a:blip r:embed="rId18">
-                      <a:extLst>
-                        <a:ext uri="{28A0092B-C50C-407E-A947-70E740481C1C}">
-                          <a14:useLocalDpi xmlns:a14="http://schemas.microsoft.com/office/drawing/2010/main" val="0"/>
-                        </a:ext>
-                      </a:extLst>
-                    </a:blip>
-                    <a:srcRect/>
-                    <a:stretch>
-                      <a:fillRect/>
-                    </a:stretch>
-                  </pic:blipFill>
-                  <pic:spPr bwMode="auto">
-                    <a:xfrm>
-                      <a:off x="0" y="0"/>
-                      <a:ext cx="685800" cy="685800"/>
-                    </a:xfrm>
-                    <a:prstGeom prst="rect">
-                      <a:avLst/>
-                    </a:prstGeom>
-                    <a:noFill/>
-                    <a:ln>
-                      <a:noFill/>
-                    </a:ln>
-                  </pic:spPr>
-                </pic:pic>
-              </a:graphicData>
-            </a:graphic>
-          </wp:inline>
-        </w:drawing>
-      </w:r>
-    </w:p>
-    <w:p>
-      <w:pPr>
         <w:spacing w:before="100" w:beforeAutospacing="1" w:after="100" w:afterAutospacing="1" w:line="240" w:lineRule="auto"/>
         <w:outlineLvl w:val="5"/>
         <w:rPr>
@@ -1531,96 +1308,45 @@
           <w:szCs w:val="20"/>
           <w:lang w:eastAsia="en-IN"/>
         </w:rPr>
-        <w:t xml:space="preserve">dprior1 &lt;- </w:t>
-      </w:r>
-      <w:proofErr w:type="spellStart"/>
-      <w:r>
-        <w:rPr>
-          <w:rFonts w:ascii="Courier New" w:eastAsia="Times New Roman" w:hAnsi="Courier New" w:cs="Courier New"/>
-          <w:sz w:val="20"/>
-          <w:szCs w:val="20"/>
-          <w:lang w:eastAsia="en-IN"/>
-        </w:rPr>
-        <w:t>dunifdisc</w:t>
-      </w:r>
-      <w:proofErr w:type="spellEnd"/>
-      <w:r>
-        <w:rPr>
-          <w:rFonts w:ascii="Courier New" w:eastAsia="Times New Roman" w:hAnsi="Courier New" w:cs="Courier New"/>
-          <w:sz w:val="20"/>
-          <w:szCs w:val="20"/>
-          <w:lang w:eastAsia="en-IN"/>
-        </w:rPr>
-        <w:t>(x,3,100)</w:t>
-      </w:r>
-    </w:p>
-    <w:p>
-      <w:pPr>
-        <w:tabs>
-          <w:tab w:val="left" w:pos="916"/>
-          <w:tab w:val="left" w:pos="1832"/>
-          <w:tab w:val="left" w:pos="2748"/>
-          <w:tab w:val="left" w:pos="3664"/>
-          <w:tab w:val="left" w:pos="4580"/>
-          <w:tab w:val="left" w:pos="5496"/>
-          <w:tab w:val="left" w:pos="6412"/>
-          <w:tab w:val="left" w:pos="7328"/>
-          <w:tab w:val="left" w:pos="8244"/>
-          <w:tab w:val="left" w:pos="9160"/>
-          <w:tab w:val="left" w:pos="10076"/>
-          <w:tab w:val="left" w:pos="10992"/>
-          <w:tab w:val="left" w:pos="11908"/>
-          <w:tab w:val="left" w:pos="12824"/>
-          <w:tab w:val="left" w:pos="13740"/>
-          <w:tab w:val="left" w:pos="14656"/>
-        </w:tabs>
-        <w:spacing w:after="0" w:line="240" w:lineRule="auto"/>
-        <w:rPr>
-          <w:rFonts w:ascii="Courier New" w:eastAsia="Times New Roman" w:hAnsi="Courier New" w:cs="Courier New"/>
-          <w:sz w:val="20"/>
-          <w:szCs w:val="20"/>
-          <w:lang w:eastAsia="en-IN"/>
-        </w:rPr>
-      </w:pPr>
-      <w:proofErr w:type="spellStart"/>
-      <w:r>
-        <w:rPr>
-          <w:rFonts w:ascii="Courier New" w:eastAsia="Times New Roman" w:hAnsi="Courier New" w:cs="Courier New"/>
-          <w:sz w:val="20"/>
-          <w:szCs w:val="20"/>
-          <w:lang w:eastAsia="en-IN"/>
-        </w:rPr>
-        <w:t>plot_clue_</w:t>
-      </w:r>
-      <w:proofErr w:type="gramStart"/>
-      <w:r>
-        <w:rPr>
-          <w:rFonts w:ascii="Courier New" w:eastAsia="Times New Roman" w:hAnsi="Courier New" w:cs="Courier New"/>
-          <w:sz w:val="20"/>
-          <w:szCs w:val="20"/>
-          <w:lang w:eastAsia="en-IN"/>
-        </w:rPr>
-        <w:t>prior</w:t>
-      </w:r>
-      <w:proofErr w:type="spellEnd"/>
-      <w:r>
-        <w:rPr>
-          <w:rFonts w:ascii="Courier New" w:eastAsia="Times New Roman" w:hAnsi="Courier New" w:cs="Courier New"/>
-          <w:sz w:val="20"/>
-          <w:szCs w:val="20"/>
-          <w:lang w:eastAsia="en-IN"/>
-        </w:rPr>
-        <w:t>(</w:t>
-      </w:r>
-      <w:proofErr w:type="gramEnd"/>
-      <w:r>
-        <w:rPr>
-          <w:rFonts w:ascii="Courier New" w:eastAsia="Times New Roman" w:hAnsi="Courier New" w:cs="Courier New"/>
-          <w:sz w:val="20"/>
-          <w:szCs w:val="20"/>
-          <w:lang w:eastAsia="en-IN"/>
-        </w:rPr>
-        <w:t>x, dprior1)</w:t>
+        <w:t>dprior1 &lt;- dunifdisc(x,3,100)</w:t>
+      </w:r>
+    </w:p>
+    <w:p>
+      <w:pPr>
+        <w:tabs>
+          <w:tab w:val="left" w:pos="916"/>
+          <w:tab w:val="left" w:pos="1832"/>
+          <w:tab w:val="left" w:pos="2748"/>
+          <w:tab w:val="left" w:pos="3664"/>
+          <w:tab w:val="left" w:pos="4580"/>
+          <w:tab w:val="left" w:pos="5496"/>
+          <w:tab w:val="left" w:pos="6412"/>
+          <w:tab w:val="left" w:pos="7328"/>
+          <w:tab w:val="left" w:pos="8244"/>
+          <w:tab w:val="left" w:pos="9160"/>
+          <w:tab w:val="left" w:pos="10076"/>
+          <w:tab w:val="left" w:pos="10992"/>
+          <w:tab w:val="left" w:pos="11908"/>
+          <w:tab w:val="left" w:pos="12824"/>
+          <w:tab w:val="left" w:pos="13740"/>
+          <w:tab w:val="left" w:pos="14656"/>
+        </w:tabs>
+        <w:spacing w:after="0" w:line="240" w:lineRule="auto"/>
+        <w:rPr>
+          <w:rFonts w:ascii="Courier New" w:eastAsia="Times New Roman" w:hAnsi="Courier New" w:cs="Courier New"/>
+          <w:sz w:val="20"/>
+          <w:szCs w:val="20"/>
+          <w:lang w:eastAsia="en-IN"/>
+        </w:rPr>
+      </w:pPr>
+      <w:r>
+        <w:rPr>
+          <w:rFonts w:ascii="Courier New" w:eastAsia="Times New Roman" w:hAnsi="Courier New" w:cs="Courier New"/>
+          <w:sz w:val="20"/>
+          <w:szCs w:val="20"/>
+          <w:lang w:eastAsia="en-IN"/>
+        </w:rPr>
+        <w:t>plot_clue_prior(x, dprior1)</w:t>
       </w:r>
     </w:p>
     <w:p>
@@ -1648,7 +1374,7 @@
             <wp:extent cx="4290060" cy="3040380"/>
             <wp:effectExtent l="0" t="0" r="0" b="7620"/>
             <wp:docPr id="15" name="Picture 15">
-              <a:hlinkClick xmlns:a="http://schemas.openxmlformats.org/drawingml/2006/main" r:id="rId19" tgtFrame="&quot;_blank&quot;"/>
+              <a:hlinkClick xmlns:a="http://schemas.openxmlformats.org/drawingml/2006/main" r:id="rId18" tgtFrame="&quot;_blank&quot;"/>
             </wp:docPr>
             <wp:cNvGraphicFramePr>
               <a:graphicFrameLocks xmlns:a="http://schemas.openxmlformats.org/drawingml/2006/main" noChangeAspect="1"/>
@@ -1658,14 +1384,14 @@
                 <pic:pic xmlns:pic="http://schemas.openxmlformats.org/drawingml/2006/picture">
                   <pic:nvPicPr>
                     <pic:cNvPr id="0" name="Picture 15">
-                      <a:hlinkClick r:id="rId19" tgtFrame="&quot;_blank&quot;"/>
+                      <a:hlinkClick r:id="rId18" tgtFrame="&quot;_blank&quot;"/>
                     </pic:cNvPr>
                     <pic:cNvPicPr>
                       <a:picLocks noChangeAspect="1" noChangeArrowheads="1"/>
                     </pic:cNvPicPr>
                   </pic:nvPicPr>
                   <pic:blipFill>
-                    <a:blip r:embed="rId20">
+                    <a:blip r:embed="rId19">
                       <a:extLst>
                         <a:ext uri="{28A0092B-C50C-407E-A947-70E740481C1C}">
                           <a14:useLocalDpi xmlns:a14="http://schemas.microsoft.com/office/drawing/2010/main" val="0"/>
@@ -1786,27 +1512,7 @@
           <w:szCs w:val="20"/>
           <w:lang w:eastAsia="en-IN"/>
         </w:rPr>
-        <w:t xml:space="preserve">dposterior1 &lt;- </w:t>
-      </w:r>
-      <w:proofErr w:type="spellStart"/>
-      <w:r>
-        <w:rPr>
-          <w:rFonts w:ascii="Courier New" w:eastAsia="Times New Roman" w:hAnsi="Courier New" w:cs="Courier New"/>
-          <w:sz w:val="20"/>
-          <w:szCs w:val="20"/>
-          <w:lang w:eastAsia="en-IN"/>
-        </w:rPr>
-        <w:t>dlikelihood</w:t>
-      </w:r>
-      <w:proofErr w:type="spellEnd"/>
-      <w:r>
-        <w:rPr>
-          <w:rFonts w:ascii="Courier New" w:eastAsia="Times New Roman" w:hAnsi="Courier New" w:cs="Courier New"/>
-          <w:sz w:val="20"/>
-          <w:szCs w:val="20"/>
-          <w:lang w:eastAsia="en-IN"/>
-        </w:rPr>
-        <w:t xml:space="preserve"> * dprior1</w:t>
+        <w:t>dposterior1 &lt;- dlikelihood * dprior1</w:t>
       </w:r>
     </w:p>
     <w:p>
@@ -1875,45 +1581,14 @@
           <w:lang w:eastAsia="en-IN"/>
         </w:rPr>
       </w:pPr>
-      <w:proofErr w:type="spellStart"/>
-      <w:r>
-        <w:rPr>
-          <w:rFonts w:ascii="Courier New" w:eastAsia="Times New Roman" w:hAnsi="Courier New" w:cs="Courier New"/>
-          <w:sz w:val="20"/>
-          <w:szCs w:val="20"/>
-          <w:lang w:eastAsia="en-IN"/>
-        </w:rPr>
-        <w:t>plot_clue_</w:t>
-      </w:r>
-      <w:proofErr w:type="gramStart"/>
-      <w:r>
-        <w:rPr>
-          <w:rFonts w:ascii="Courier New" w:eastAsia="Times New Roman" w:hAnsi="Courier New" w:cs="Courier New"/>
-          <w:sz w:val="20"/>
-          <w:szCs w:val="20"/>
-          <w:lang w:eastAsia="en-IN"/>
-        </w:rPr>
-        <w:t>posterior</w:t>
-      </w:r>
-      <w:proofErr w:type="spellEnd"/>
-      <w:r>
-        <w:rPr>
-          <w:rFonts w:ascii="Courier New" w:eastAsia="Times New Roman" w:hAnsi="Courier New" w:cs="Courier New"/>
-          <w:sz w:val="20"/>
-          <w:szCs w:val="20"/>
-          <w:lang w:eastAsia="en-IN"/>
-        </w:rPr>
-        <w:t>(</w:t>
-      </w:r>
-      <w:proofErr w:type="gramEnd"/>
-      <w:r>
-        <w:rPr>
-          <w:rFonts w:ascii="Courier New" w:eastAsia="Times New Roman" w:hAnsi="Courier New" w:cs="Courier New"/>
-          <w:sz w:val="20"/>
-          <w:szCs w:val="20"/>
-          <w:lang w:eastAsia="en-IN"/>
-        </w:rPr>
-        <w:t>x, dposterior1)</w:t>
+      <w:r>
+        <w:rPr>
+          <w:rFonts w:ascii="Courier New" w:eastAsia="Times New Roman" w:hAnsi="Courier New" w:cs="Courier New"/>
+          <w:sz w:val="20"/>
+          <w:szCs w:val="20"/>
+          <w:lang w:eastAsia="en-IN"/>
+        </w:rPr>
+        <w:t>plot_clue_posterior(x, dposterior1)</w:t>
       </w:r>
     </w:p>
     <w:p>
@@ -1940,7 +1615,7 @@
             <wp:extent cx="4290060" cy="3040380"/>
             <wp:effectExtent l="0" t="0" r="0" b="7620"/>
             <wp:docPr id="16" name="Picture 16">
-              <a:hlinkClick xmlns:a="http://schemas.openxmlformats.org/drawingml/2006/main" r:id="rId21" tgtFrame="&quot;_blank&quot;"/>
+              <a:hlinkClick xmlns:a="http://schemas.openxmlformats.org/drawingml/2006/main" r:id="rId20" tgtFrame="&quot;_blank&quot;"/>
             </wp:docPr>
             <wp:cNvGraphicFramePr>
               <a:graphicFrameLocks xmlns:a="http://schemas.openxmlformats.org/drawingml/2006/main" noChangeAspect="1"/>
@@ -1950,14 +1625,14 @@
                 <pic:pic xmlns:pic="http://schemas.openxmlformats.org/drawingml/2006/picture">
                   <pic:nvPicPr>
                     <pic:cNvPr id="0" name="Picture 16">
-                      <a:hlinkClick r:id="rId21" tgtFrame="&quot;_blank&quot;"/>
+                      <a:hlinkClick r:id="rId20" tgtFrame="&quot;_blank&quot;"/>
                     </pic:cNvPr>
                     <pic:cNvPicPr>
                       <a:picLocks noChangeAspect="1" noChangeArrowheads="1"/>
                     </pic:cNvPicPr>
                   </pic:nvPicPr>
                   <pic:blipFill>
-                    <a:blip r:embed="rId22">
+                    <a:blip r:embed="rId21">
                       <a:extLst>
                         <a:ext uri="{28A0092B-C50C-407E-A947-70E740481C1C}">
                           <a14:useLocalDpi xmlns:a14="http://schemas.microsoft.com/office/drawing/2010/main" val="0"/>
@@ -2053,27 +1728,7 @@
           <w:szCs w:val="20"/>
           <w:lang w:eastAsia="en-IN"/>
         </w:rPr>
-        <w:t xml:space="preserve">&gt; </w:t>
-      </w:r>
-      <w:proofErr w:type="spellStart"/>
-      <w:r>
-        <w:rPr>
-          <w:rFonts w:ascii="Courier New" w:eastAsia="Times New Roman" w:hAnsi="Courier New" w:cs="Courier New"/>
-          <w:sz w:val="20"/>
-          <w:szCs w:val="20"/>
-          <w:lang w:eastAsia="en-IN"/>
-        </w:rPr>
-        <w:t>which.max</w:t>
-      </w:r>
-      <w:proofErr w:type="spellEnd"/>
-      <w:r>
-        <w:rPr>
-          <w:rFonts w:ascii="Courier New" w:eastAsia="Times New Roman" w:hAnsi="Courier New" w:cs="Courier New"/>
-          <w:sz w:val="20"/>
-          <w:szCs w:val="20"/>
-          <w:lang w:eastAsia="en-IN"/>
-        </w:rPr>
-        <w:t>(dposterior1)</w:t>
+        <w:t>&gt; which.max(dposterior1)</w:t>
       </w:r>
     </w:p>
     <w:p>
@@ -2169,116 +1824,45 @@
           <w:szCs w:val="20"/>
           <w:lang w:eastAsia="en-IN"/>
         </w:rPr>
-        <w:t xml:space="preserve">&gt; </w:t>
-      </w:r>
-      <w:proofErr w:type="spellStart"/>
-      <w:r>
-        <w:rPr>
-          <w:rFonts w:ascii="Courier New" w:eastAsia="Times New Roman" w:hAnsi="Courier New" w:cs="Courier New"/>
-          <w:sz w:val="20"/>
-          <w:szCs w:val="20"/>
-          <w:lang w:eastAsia="en-IN"/>
-        </w:rPr>
-        <w:t>threshold_val</w:t>
-      </w:r>
-      <w:proofErr w:type="spellEnd"/>
-      <w:r>
-        <w:rPr>
-          <w:rFonts w:ascii="Courier New" w:eastAsia="Times New Roman" w:hAnsi="Courier New" w:cs="Courier New"/>
-          <w:sz w:val="20"/>
-          <w:szCs w:val="20"/>
-          <w:lang w:eastAsia="en-IN"/>
-        </w:rPr>
-        <w:t xml:space="preserve"> &lt;- 0.975</w:t>
-      </w:r>
-    </w:p>
-    <w:p>
-      <w:pPr>
-        <w:tabs>
-          <w:tab w:val="left" w:pos="916"/>
-          <w:tab w:val="left" w:pos="1832"/>
-          <w:tab w:val="left" w:pos="2748"/>
-          <w:tab w:val="left" w:pos="3664"/>
-          <w:tab w:val="left" w:pos="4580"/>
-          <w:tab w:val="left" w:pos="5496"/>
-          <w:tab w:val="left" w:pos="6412"/>
-          <w:tab w:val="left" w:pos="7328"/>
-          <w:tab w:val="left" w:pos="8244"/>
-          <w:tab w:val="left" w:pos="9160"/>
-          <w:tab w:val="left" w:pos="10076"/>
-          <w:tab w:val="left" w:pos="10992"/>
-          <w:tab w:val="left" w:pos="11908"/>
-          <w:tab w:val="left" w:pos="12824"/>
-          <w:tab w:val="left" w:pos="13740"/>
-          <w:tab w:val="left" w:pos="14656"/>
-        </w:tabs>
-        <w:spacing w:after="0" w:line="240" w:lineRule="auto"/>
-        <w:rPr>
-          <w:rFonts w:ascii="Courier New" w:eastAsia="Times New Roman" w:hAnsi="Courier New" w:cs="Courier New"/>
-          <w:sz w:val="20"/>
-          <w:szCs w:val="20"/>
-          <w:lang w:eastAsia="en-IN"/>
-        </w:rPr>
-      </w:pPr>
-      <w:r>
-        <w:rPr>
-          <w:rFonts w:ascii="Courier New" w:eastAsia="Times New Roman" w:hAnsi="Courier New" w:cs="Courier New"/>
-          <w:sz w:val="20"/>
-          <w:szCs w:val="20"/>
-          <w:lang w:eastAsia="en-IN"/>
-        </w:rPr>
-        <w:t>&gt; which(</w:t>
-      </w:r>
-      <w:proofErr w:type="spellStart"/>
-      <w:r>
-        <w:rPr>
-          <w:rFonts w:ascii="Courier New" w:eastAsia="Times New Roman" w:hAnsi="Courier New" w:cs="Courier New"/>
-          <w:sz w:val="20"/>
-          <w:szCs w:val="20"/>
-          <w:lang w:eastAsia="en-IN"/>
-        </w:rPr>
-        <w:t>cumsum</w:t>
-      </w:r>
-      <w:proofErr w:type="spellEnd"/>
-      <w:r>
-        <w:rPr>
-          <w:rFonts w:ascii="Courier New" w:eastAsia="Times New Roman" w:hAnsi="Courier New" w:cs="Courier New"/>
-          <w:sz w:val="20"/>
-          <w:szCs w:val="20"/>
-          <w:lang w:eastAsia="en-IN"/>
-        </w:rPr>
-        <w:t>(dposterior1) &gt; (</w:t>
-      </w:r>
-      <w:proofErr w:type="spellStart"/>
-      <w:r>
-        <w:rPr>
-          <w:rFonts w:ascii="Courier New" w:eastAsia="Times New Roman" w:hAnsi="Courier New" w:cs="Courier New"/>
-          <w:sz w:val="20"/>
-          <w:szCs w:val="20"/>
-          <w:lang w:eastAsia="en-IN"/>
-        </w:rPr>
-        <w:t>threshold_val</w:t>
-      </w:r>
-      <w:proofErr w:type="spellEnd"/>
-      <w:proofErr w:type="gramStart"/>
-      <w:r>
-        <w:rPr>
-          <w:rFonts w:ascii="Courier New" w:eastAsia="Times New Roman" w:hAnsi="Courier New" w:cs="Courier New"/>
-          <w:sz w:val="20"/>
-          <w:szCs w:val="20"/>
-          <w:lang w:eastAsia="en-IN"/>
-        </w:rPr>
-        <w:t>))[</w:t>
-      </w:r>
-      <w:proofErr w:type="gramEnd"/>
-      <w:r>
-        <w:rPr>
-          <w:rFonts w:ascii="Courier New" w:eastAsia="Times New Roman" w:hAnsi="Courier New" w:cs="Courier New"/>
-          <w:sz w:val="20"/>
-          <w:szCs w:val="20"/>
-          <w:lang w:eastAsia="en-IN"/>
-        </w:rPr>
-        <w:t>1]</w:t>
+        <w:t>&gt; threshold_val &lt;- 0.975</w:t>
+      </w:r>
+    </w:p>
+    <w:p>
+      <w:pPr>
+        <w:tabs>
+          <w:tab w:val="left" w:pos="916"/>
+          <w:tab w:val="left" w:pos="1832"/>
+          <w:tab w:val="left" w:pos="2748"/>
+          <w:tab w:val="left" w:pos="3664"/>
+          <w:tab w:val="left" w:pos="4580"/>
+          <w:tab w:val="left" w:pos="5496"/>
+          <w:tab w:val="left" w:pos="6412"/>
+          <w:tab w:val="left" w:pos="7328"/>
+          <w:tab w:val="left" w:pos="8244"/>
+          <w:tab w:val="left" w:pos="9160"/>
+          <w:tab w:val="left" w:pos="10076"/>
+          <w:tab w:val="left" w:pos="10992"/>
+          <w:tab w:val="left" w:pos="11908"/>
+          <w:tab w:val="left" w:pos="12824"/>
+          <w:tab w:val="left" w:pos="13740"/>
+          <w:tab w:val="left" w:pos="14656"/>
+        </w:tabs>
+        <w:spacing w:after="0" w:line="240" w:lineRule="auto"/>
+        <w:rPr>
+          <w:rFonts w:ascii="Courier New" w:eastAsia="Times New Roman" w:hAnsi="Courier New" w:cs="Courier New"/>
+          <w:sz w:val="20"/>
+          <w:szCs w:val="20"/>
+          <w:lang w:eastAsia="en-IN"/>
+        </w:rPr>
+      </w:pPr>
+      <w:r>
+        <w:rPr>
+          <w:rFonts w:ascii="Courier New" w:eastAsia="Times New Roman" w:hAnsi="Courier New" w:cs="Courier New"/>
+          <w:sz w:val="20"/>
+          <w:szCs w:val="20"/>
+          <w:lang w:eastAsia="en-IN"/>
+        </w:rPr>
+        <w:t>&gt; which(cumsum(dposterior1) &gt; (threshold_val))[1]</w:t>
       </w:r>
     </w:p>
     <w:p>
@@ -2393,759 +1977,385 @@
           <w:lang w:eastAsia="en-IN"/>
         </w:rPr>
       </w:pPr>
-      <w:proofErr w:type="spellStart"/>
-      <w:proofErr w:type="gramStart"/>
-      <w:r>
-        <w:rPr>
-          <w:rFonts w:ascii="Courier New" w:eastAsia="Times New Roman" w:hAnsi="Courier New" w:cs="Courier New"/>
-          <w:sz w:val="20"/>
-          <w:szCs w:val="20"/>
-          <w:lang w:eastAsia="en-IN"/>
-        </w:rPr>
-        <w:t>set.seed</w:t>
-      </w:r>
-      <w:proofErr w:type="spellEnd"/>
-      <w:proofErr w:type="gramEnd"/>
-      <w:r>
-        <w:rPr>
-          <w:rFonts w:ascii="Courier New" w:eastAsia="Times New Roman" w:hAnsi="Courier New" w:cs="Courier New"/>
-          <w:sz w:val="20"/>
-          <w:szCs w:val="20"/>
-          <w:lang w:eastAsia="en-IN"/>
-        </w:rPr>
-        <w:t>(9)</w:t>
-      </w:r>
-    </w:p>
-    <w:p>
-      <w:pPr>
-        <w:tabs>
-          <w:tab w:val="left" w:pos="916"/>
-          <w:tab w:val="left" w:pos="1832"/>
-          <w:tab w:val="left" w:pos="2748"/>
-          <w:tab w:val="left" w:pos="3664"/>
-          <w:tab w:val="left" w:pos="4580"/>
-          <w:tab w:val="left" w:pos="5496"/>
-          <w:tab w:val="left" w:pos="6412"/>
-          <w:tab w:val="left" w:pos="7328"/>
-          <w:tab w:val="left" w:pos="8244"/>
-          <w:tab w:val="left" w:pos="9160"/>
-          <w:tab w:val="left" w:pos="10076"/>
-          <w:tab w:val="left" w:pos="10992"/>
-          <w:tab w:val="left" w:pos="11908"/>
-          <w:tab w:val="left" w:pos="12824"/>
-          <w:tab w:val="left" w:pos="13740"/>
-          <w:tab w:val="left" w:pos="14656"/>
-        </w:tabs>
-        <w:spacing w:after="0" w:line="240" w:lineRule="auto"/>
-        <w:rPr>
-          <w:rFonts w:ascii="Courier New" w:eastAsia="Times New Roman" w:hAnsi="Courier New" w:cs="Courier New"/>
-          <w:sz w:val="20"/>
-          <w:szCs w:val="20"/>
-          <w:lang w:eastAsia="en-IN"/>
-        </w:rPr>
-      </w:pPr>
-      <w:proofErr w:type="spellStart"/>
-      <w:r>
-        <w:rPr>
-          <w:rFonts w:ascii="Courier New" w:eastAsia="Times New Roman" w:hAnsi="Courier New" w:cs="Courier New"/>
-          <w:sz w:val="20"/>
-          <w:szCs w:val="20"/>
-          <w:lang w:eastAsia="en-IN"/>
-        </w:rPr>
-        <w:t>N_sim_games</w:t>
-      </w:r>
-      <w:proofErr w:type="spellEnd"/>
-      <w:r>
-        <w:rPr>
-          <w:rFonts w:ascii="Courier New" w:eastAsia="Times New Roman" w:hAnsi="Courier New" w:cs="Courier New"/>
-          <w:sz w:val="20"/>
-          <w:szCs w:val="20"/>
-          <w:lang w:eastAsia="en-IN"/>
-        </w:rPr>
-        <w:t xml:space="preserve"> &lt;- 40</w:t>
-      </w:r>
-    </w:p>
-    <w:p>
-      <w:pPr>
-        <w:tabs>
-          <w:tab w:val="left" w:pos="916"/>
-          <w:tab w:val="left" w:pos="1832"/>
-          <w:tab w:val="left" w:pos="2748"/>
-          <w:tab w:val="left" w:pos="3664"/>
-          <w:tab w:val="left" w:pos="4580"/>
-          <w:tab w:val="left" w:pos="5496"/>
-          <w:tab w:val="left" w:pos="6412"/>
-          <w:tab w:val="left" w:pos="7328"/>
-          <w:tab w:val="left" w:pos="8244"/>
-          <w:tab w:val="left" w:pos="9160"/>
-          <w:tab w:val="left" w:pos="10076"/>
-          <w:tab w:val="left" w:pos="10992"/>
-          <w:tab w:val="left" w:pos="11908"/>
-          <w:tab w:val="left" w:pos="12824"/>
-          <w:tab w:val="left" w:pos="13740"/>
-          <w:tab w:val="left" w:pos="14656"/>
-        </w:tabs>
-        <w:spacing w:after="0" w:line="240" w:lineRule="auto"/>
-        <w:rPr>
-          <w:rFonts w:ascii="Courier New" w:eastAsia="Times New Roman" w:hAnsi="Courier New" w:cs="Courier New"/>
-          <w:sz w:val="20"/>
-          <w:szCs w:val="20"/>
-          <w:lang w:eastAsia="en-IN"/>
-        </w:rPr>
-      </w:pPr>
-      <w:proofErr w:type="spellStart"/>
-      <w:r>
-        <w:rPr>
-          <w:rFonts w:ascii="Courier New" w:eastAsia="Times New Roman" w:hAnsi="Courier New" w:cs="Courier New"/>
-          <w:sz w:val="20"/>
-          <w:szCs w:val="20"/>
-          <w:lang w:eastAsia="en-IN"/>
-        </w:rPr>
-        <w:t>sim_murderer</w:t>
-      </w:r>
-      <w:proofErr w:type="spellEnd"/>
-      <w:r>
-        <w:rPr>
-          <w:rFonts w:ascii="Courier New" w:eastAsia="Times New Roman" w:hAnsi="Courier New" w:cs="Courier New"/>
-          <w:sz w:val="20"/>
-          <w:szCs w:val="20"/>
-          <w:lang w:eastAsia="en-IN"/>
-        </w:rPr>
-        <w:t xml:space="preserve"> &lt;- </w:t>
-      </w:r>
-      <w:proofErr w:type="spellStart"/>
-      <w:proofErr w:type="gramStart"/>
-      <w:r>
-        <w:rPr>
-          <w:rFonts w:ascii="Courier New" w:eastAsia="Times New Roman" w:hAnsi="Courier New" w:cs="Courier New"/>
-          <w:sz w:val="20"/>
-          <w:szCs w:val="20"/>
-          <w:lang w:eastAsia="en-IN"/>
-        </w:rPr>
-        <w:t>runifdisc</w:t>
-      </w:r>
-      <w:proofErr w:type="spellEnd"/>
-      <w:r>
-        <w:rPr>
-          <w:rFonts w:ascii="Courier New" w:eastAsia="Times New Roman" w:hAnsi="Courier New" w:cs="Courier New"/>
-          <w:sz w:val="20"/>
-          <w:szCs w:val="20"/>
-          <w:lang w:eastAsia="en-IN"/>
-        </w:rPr>
-        <w:t>(</w:t>
-      </w:r>
-      <w:proofErr w:type="spellStart"/>
-      <w:proofErr w:type="gramEnd"/>
-      <w:r>
-        <w:rPr>
-          <w:rFonts w:ascii="Courier New" w:eastAsia="Times New Roman" w:hAnsi="Courier New" w:cs="Courier New"/>
-          <w:sz w:val="20"/>
-          <w:szCs w:val="20"/>
-          <w:lang w:eastAsia="en-IN"/>
-        </w:rPr>
-        <w:t>N_sim_games</w:t>
-      </w:r>
-      <w:proofErr w:type="spellEnd"/>
-      <w:r>
-        <w:rPr>
-          <w:rFonts w:ascii="Courier New" w:eastAsia="Times New Roman" w:hAnsi="Courier New" w:cs="Courier New"/>
-          <w:sz w:val="20"/>
-          <w:szCs w:val="20"/>
-          <w:lang w:eastAsia="en-IN"/>
-        </w:rPr>
-        <w:t>, 6)</w:t>
-      </w:r>
-    </w:p>
-    <w:p>
-      <w:pPr>
-        <w:tabs>
-          <w:tab w:val="left" w:pos="916"/>
-          <w:tab w:val="left" w:pos="1832"/>
-          <w:tab w:val="left" w:pos="2748"/>
-          <w:tab w:val="left" w:pos="3664"/>
-          <w:tab w:val="left" w:pos="4580"/>
-          <w:tab w:val="left" w:pos="5496"/>
-          <w:tab w:val="left" w:pos="6412"/>
-          <w:tab w:val="left" w:pos="7328"/>
-          <w:tab w:val="left" w:pos="8244"/>
-          <w:tab w:val="left" w:pos="9160"/>
-          <w:tab w:val="left" w:pos="10076"/>
-          <w:tab w:val="left" w:pos="10992"/>
-          <w:tab w:val="left" w:pos="11908"/>
-          <w:tab w:val="left" w:pos="12824"/>
-          <w:tab w:val="left" w:pos="13740"/>
-          <w:tab w:val="left" w:pos="14656"/>
-        </w:tabs>
-        <w:spacing w:after="0" w:line="240" w:lineRule="auto"/>
-        <w:rPr>
-          <w:rFonts w:ascii="Courier New" w:eastAsia="Times New Roman" w:hAnsi="Courier New" w:cs="Courier New"/>
-          <w:sz w:val="20"/>
-          <w:szCs w:val="20"/>
-          <w:lang w:eastAsia="en-IN"/>
-        </w:rPr>
-      </w:pPr>
-    </w:p>
-    <w:p>
-      <w:pPr>
-        <w:tabs>
-          <w:tab w:val="left" w:pos="916"/>
-          <w:tab w:val="left" w:pos="1832"/>
-          <w:tab w:val="left" w:pos="2748"/>
-          <w:tab w:val="left" w:pos="3664"/>
-          <w:tab w:val="left" w:pos="4580"/>
-          <w:tab w:val="left" w:pos="5496"/>
-          <w:tab w:val="left" w:pos="6412"/>
-          <w:tab w:val="left" w:pos="7328"/>
-          <w:tab w:val="left" w:pos="8244"/>
-          <w:tab w:val="left" w:pos="9160"/>
-          <w:tab w:val="left" w:pos="10076"/>
-          <w:tab w:val="left" w:pos="10992"/>
-          <w:tab w:val="left" w:pos="11908"/>
-          <w:tab w:val="left" w:pos="12824"/>
-          <w:tab w:val="left" w:pos="13740"/>
-          <w:tab w:val="left" w:pos="14656"/>
-        </w:tabs>
-        <w:spacing w:after="0" w:line="240" w:lineRule="auto"/>
-        <w:rPr>
-          <w:rFonts w:ascii="Courier New" w:eastAsia="Times New Roman" w:hAnsi="Courier New" w:cs="Courier New"/>
-          <w:sz w:val="20"/>
-          <w:szCs w:val="20"/>
-          <w:lang w:eastAsia="en-IN"/>
-        </w:rPr>
-      </w:pPr>
-      <w:proofErr w:type="spellStart"/>
-      <w:r>
-        <w:rPr>
-          <w:rFonts w:ascii="Courier New" w:eastAsia="Times New Roman" w:hAnsi="Courier New" w:cs="Courier New"/>
-          <w:sz w:val="20"/>
-          <w:szCs w:val="20"/>
-          <w:lang w:eastAsia="en-IN"/>
-        </w:rPr>
-        <w:t>plot_murderer</w:t>
-      </w:r>
-      <w:proofErr w:type="spellEnd"/>
-      <w:r>
-        <w:rPr>
-          <w:rFonts w:ascii="Courier New" w:eastAsia="Times New Roman" w:hAnsi="Courier New" w:cs="Courier New"/>
-          <w:sz w:val="20"/>
-          <w:szCs w:val="20"/>
-          <w:lang w:eastAsia="en-IN"/>
-        </w:rPr>
-        <w:t xml:space="preserve"> &lt;- </w:t>
-      </w:r>
-      <w:proofErr w:type="spellStart"/>
-      <w:proofErr w:type="gramStart"/>
-      <w:r>
-        <w:rPr>
-          <w:rFonts w:ascii="Courier New" w:eastAsia="Times New Roman" w:hAnsi="Courier New" w:cs="Courier New"/>
-          <w:sz w:val="20"/>
-          <w:szCs w:val="20"/>
-          <w:lang w:eastAsia="en-IN"/>
-        </w:rPr>
-        <w:t>ggplot</w:t>
-      </w:r>
-      <w:proofErr w:type="spellEnd"/>
-      <w:r>
-        <w:rPr>
-          <w:rFonts w:ascii="Courier New" w:eastAsia="Times New Roman" w:hAnsi="Courier New" w:cs="Courier New"/>
-          <w:sz w:val="20"/>
-          <w:szCs w:val="20"/>
-          <w:lang w:eastAsia="en-IN"/>
-        </w:rPr>
-        <w:t>(</w:t>
-      </w:r>
-      <w:proofErr w:type="spellStart"/>
-      <w:proofErr w:type="gramEnd"/>
-      <w:r>
-        <w:rPr>
-          <w:rFonts w:ascii="Courier New" w:eastAsia="Times New Roman" w:hAnsi="Courier New" w:cs="Courier New"/>
-          <w:sz w:val="20"/>
-          <w:szCs w:val="20"/>
-          <w:lang w:eastAsia="en-IN"/>
-        </w:rPr>
-        <w:t>tibble</w:t>
-      </w:r>
-      <w:proofErr w:type="spellEnd"/>
-      <w:r>
-        <w:rPr>
-          <w:rFonts w:ascii="Courier New" w:eastAsia="Times New Roman" w:hAnsi="Courier New" w:cs="Courier New"/>
-          <w:sz w:val="20"/>
-          <w:szCs w:val="20"/>
-          <w:lang w:eastAsia="en-IN"/>
-        </w:rPr>
-        <w:t>(x=1:N_sim_games, y=</w:t>
-      </w:r>
-      <w:proofErr w:type="spellStart"/>
-      <w:r>
-        <w:rPr>
-          <w:rFonts w:ascii="Courier New" w:eastAsia="Times New Roman" w:hAnsi="Courier New" w:cs="Courier New"/>
-          <w:sz w:val="20"/>
-          <w:szCs w:val="20"/>
-          <w:lang w:eastAsia="en-IN"/>
-        </w:rPr>
-        <w:t>sim_murderer</w:t>
-      </w:r>
-      <w:proofErr w:type="spellEnd"/>
-      <w:r>
-        <w:rPr>
-          <w:rFonts w:ascii="Courier New" w:eastAsia="Times New Roman" w:hAnsi="Courier New" w:cs="Courier New"/>
-          <w:sz w:val="20"/>
-          <w:szCs w:val="20"/>
-          <w:lang w:eastAsia="en-IN"/>
-        </w:rPr>
-        <w:t xml:space="preserve">), </w:t>
-      </w:r>
-      <w:proofErr w:type="spellStart"/>
-      <w:r>
-        <w:rPr>
-          <w:rFonts w:ascii="Courier New" w:eastAsia="Times New Roman" w:hAnsi="Courier New" w:cs="Courier New"/>
-          <w:sz w:val="20"/>
-          <w:szCs w:val="20"/>
-          <w:lang w:eastAsia="en-IN"/>
-        </w:rPr>
-        <w:t>aes</w:t>
-      </w:r>
-      <w:proofErr w:type="spellEnd"/>
-      <w:r>
-        <w:rPr>
-          <w:rFonts w:ascii="Courier New" w:eastAsia="Times New Roman" w:hAnsi="Courier New" w:cs="Courier New"/>
-          <w:sz w:val="20"/>
-          <w:szCs w:val="20"/>
-          <w:lang w:eastAsia="en-IN"/>
-        </w:rPr>
-        <w:t>(y, stat(count))) +</w:t>
-      </w:r>
-    </w:p>
-    <w:p>
-      <w:pPr>
-        <w:tabs>
-          <w:tab w:val="left" w:pos="916"/>
-          <w:tab w:val="left" w:pos="1832"/>
-          <w:tab w:val="left" w:pos="2748"/>
-          <w:tab w:val="left" w:pos="3664"/>
-          <w:tab w:val="left" w:pos="4580"/>
-          <w:tab w:val="left" w:pos="5496"/>
-          <w:tab w:val="left" w:pos="6412"/>
-          <w:tab w:val="left" w:pos="7328"/>
-          <w:tab w:val="left" w:pos="8244"/>
-          <w:tab w:val="left" w:pos="9160"/>
-          <w:tab w:val="left" w:pos="10076"/>
-          <w:tab w:val="left" w:pos="10992"/>
-          <w:tab w:val="left" w:pos="11908"/>
-          <w:tab w:val="left" w:pos="12824"/>
-          <w:tab w:val="left" w:pos="13740"/>
-          <w:tab w:val="left" w:pos="14656"/>
-        </w:tabs>
-        <w:spacing w:after="0" w:line="240" w:lineRule="auto"/>
-        <w:rPr>
-          <w:rFonts w:ascii="Courier New" w:eastAsia="Times New Roman" w:hAnsi="Courier New" w:cs="Courier New"/>
-          <w:sz w:val="20"/>
-          <w:szCs w:val="20"/>
-          <w:lang w:eastAsia="en-IN"/>
-        </w:rPr>
-      </w:pPr>
-      <w:r>
-        <w:rPr>
-          <w:rFonts w:ascii="Courier New" w:eastAsia="Times New Roman" w:hAnsi="Courier New" w:cs="Courier New"/>
-          <w:sz w:val="20"/>
-          <w:szCs w:val="20"/>
-          <w:lang w:eastAsia="en-IN"/>
-        </w:rPr>
-        <w:t xml:space="preserve">  </w:t>
-      </w:r>
-      <w:proofErr w:type="spellStart"/>
-      <w:r>
-        <w:rPr>
-          <w:rFonts w:ascii="Courier New" w:eastAsia="Times New Roman" w:hAnsi="Courier New" w:cs="Courier New"/>
-          <w:sz w:val="20"/>
-          <w:szCs w:val="20"/>
-          <w:lang w:eastAsia="en-IN"/>
-        </w:rPr>
-        <w:t>geom_</w:t>
-      </w:r>
-      <w:proofErr w:type="gramStart"/>
-      <w:r>
-        <w:rPr>
-          <w:rFonts w:ascii="Courier New" w:eastAsia="Times New Roman" w:hAnsi="Courier New" w:cs="Courier New"/>
-          <w:sz w:val="20"/>
-          <w:szCs w:val="20"/>
-          <w:lang w:eastAsia="en-IN"/>
-        </w:rPr>
-        <w:t>histogram</w:t>
-      </w:r>
-      <w:proofErr w:type="spellEnd"/>
-      <w:r>
-        <w:rPr>
-          <w:rFonts w:ascii="Courier New" w:eastAsia="Times New Roman" w:hAnsi="Courier New" w:cs="Courier New"/>
-          <w:sz w:val="20"/>
-          <w:szCs w:val="20"/>
-          <w:lang w:eastAsia="en-IN"/>
-        </w:rPr>
-        <w:t>(</w:t>
-      </w:r>
-      <w:proofErr w:type="spellStart"/>
-      <w:proofErr w:type="gramEnd"/>
-      <w:r>
-        <w:rPr>
-          <w:rFonts w:ascii="Courier New" w:eastAsia="Times New Roman" w:hAnsi="Courier New" w:cs="Courier New"/>
-          <w:sz w:val="20"/>
-          <w:szCs w:val="20"/>
-          <w:lang w:eastAsia="en-IN"/>
-        </w:rPr>
-        <w:t>aes</w:t>
-      </w:r>
-      <w:proofErr w:type="spellEnd"/>
-      <w:r>
-        <w:rPr>
-          <w:rFonts w:ascii="Courier New" w:eastAsia="Times New Roman" w:hAnsi="Courier New" w:cs="Courier New"/>
-          <w:sz w:val="20"/>
-          <w:szCs w:val="20"/>
-          <w:lang w:eastAsia="en-IN"/>
-        </w:rPr>
-        <w:t>(y =..count..),</w:t>
-      </w:r>
-    </w:p>
-    <w:p>
-      <w:pPr>
-        <w:tabs>
-          <w:tab w:val="left" w:pos="916"/>
-          <w:tab w:val="left" w:pos="1832"/>
-          <w:tab w:val="left" w:pos="2748"/>
-          <w:tab w:val="left" w:pos="3664"/>
-          <w:tab w:val="left" w:pos="4580"/>
-          <w:tab w:val="left" w:pos="5496"/>
-          <w:tab w:val="left" w:pos="6412"/>
-          <w:tab w:val="left" w:pos="7328"/>
-          <w:tab w:val="left" w:pos="8244"/>
-          <w:tab w:val="left" w:pos="9160"/>
-          <w:tab w:val="left" w:pos="10076"/>
-          <w:tab w:val="left" w:pos="10992"/>
-          <w:tab w:val="left" w:pos="11908"/>
-          <w:tab w:val="left" w:pos="12824"/>
-          <w:tab w:val="left" w:pos="13740"/>
-          <w:tab w:val="left" w:pos="14656"/>
-        </w:tabs>
-        <w:spacing w:after="0" w:line="240" w:lineRule="auto"/>
-        <w:rPr>
-          <w:rFonts w:ascii="Courier New" w:eastAsia="Times New Roman" w:hAnsi="Courier New" w:cs="Courier New"/>
-          <w:sz w:val="20"/>
-          <w:szCs w:val="20"/>
-          <w:lang w:eastAsia="en-IN"/>
-        </w:rPr>
-      </w:pPr>
-      <w:r>
-        <w:rPr>
-          <w:rFonts w:ascii="Courier New" w:eastAsia="Times New Roman" w:hAnsi="Courier New" w:cs="Courier New"/>
-          <w:sz w:val="20"/>
-          <w:szCs w:val="20"/>
-          <w:lang w:eastAsia="en-IN"/>
-        </w:rPr>
-        <w:t xml:space="preserve">                 bins=6, fill="</w:t>
-      </w:r>
-      <w:proofErr w:type="spellStart"/>
-      <w:r>
-        <w:rPr>
-          <w:rFonts w:ascii="Courier New" w:eastAsia="Times New Roman" w:hAnsi="Courier New" w:cs="Courier New"/>
-          <w:sz w:val="20"/>
-          <w:szCs w:val="20"/>
-          <w:lang w:eastAsia="en-IN"/>
-        </w:rPr>
-        <w:t>white</w:t>
-      </w:r>
-      <w:proofErr w:type="gramStart"/>
-      <w:r>
-        <w:rPr>
-          <w:rFonts w:ascii="Courier New" w:eastAsia="Times New Roman" w:hAnsi="Courier New" w:cs="Courier New"/>
-          <w:sz w:val="20"/>
-          <w:szCs w:val="20"/>
-          <w:lang w:eastAsia="en-IN"/>
-        </w:rPr>
-        <w:t>",colour</w:t>
-      </w:r>
-      <w:proofErr w:type="spellEnd"/>
-      <w:proofErr w:type="gramEnd"/>
-      <w:r>
-        <w:rPr>
-          <w:rFonts w:ascii="Courier New" w:eastAsia="Times New Roman" w:hAnsi="Courier New" w:cs="Courier New"/>
-          <w:sz w:val="20"/>
-          <w:szCs w:val="20"/>
-          <w:lang w:eastAsia="en-IN"/>
-        </w:rPr>
-        <w:t>="black") +</w:t>
-      </w:r>
-    </w:p>
-    <w:p>
-      <w:pPr>
-        <w:tabs>
-          <w:tab w:val="left" w:pos="916"/>
-          <w:tab w:val="left" w:pos="1832"/>
-          <w:tab w:val="left" w:pos="2748"/>
-          <w:tab w:val="left" w:pos="3664"/>
-          <w:tab w:val="left" w:pos="4580"/>
-          <w:tab w:val="left" w:pos="5496"/>
-          <w:tab w:val="left" w:pos="6412"/>
-          <w:tab w:val="left" w:pos="7328"/>
-          <w:tab w:val="left" w:pos="8244"/>
-          <w:tab w:val="left" w:pos="9160"/>
-          <w:tab w:val="left" w:pos="10076"/>
-          <w:tab w:val="left" w:pos="10992"/>
-          <w:tab w:val="left" w:pos="11908"/>
-          <w:tab w:val="left" w:pos="12824"/>
-          <w:tab w:val="left" w:pos="13740"/>
-          <w:tab w:val="left" w:pos="14656"/>
-        </w:tabs>
-        <w:spacing w:after="0" w:line="240" w:lineRule="auto"/>
-        <w:rPr>
-          <w:rFonts w:ascii="Courier New" w:eastAsia="Times New Roman" w:hAnsi="Courier New" w:cs="Courier New"/>
-          <w:sz w:val="20"/>
-          <w:szCs w:val="20"/>
-          <w:lang w:eastAsia="en-IN"/>
-        </w:rPr>
-      </w:pPr>
-      <w:r>
-        <w:rPr>
-          <w:rFonts w:ascii="Courier New" w:eastAsia="Times New Roman" w:hAnsi="Courier New" w:cs="Courier New"/>
-          <w:sz w:val="20"/>
-          <w:szCs w:val="20"/>
-          <w:lang w:eastAsia="en-IN"/>
-        </w:rPr>
-        <w:t xml:space="preserve">  </w:t>
-      </w:r>
-      <w:proofErr w:type="spellStart"/>
-      <w:proofErr w:type="gramStart"/>
-      <w:r>
-        <w:rPr>
-          <w:rFonts w:ascii="Courier New" w:eastAsia="Times New Roman" w:hAnsi="Courier New" w:cs="Courier New"/>
-          <w:sz w:val="20"/>
-          <w:szCs w:val="20"/>
-          <w:lang w:eastAsia="en-IN"/>
-        </w:rPr>
-        <w:t>ylab</w:t>
-      </w:r>
-      <w:proofErr w:type="spellEnd"/>
-      <w:r>
-        <w:rPr>
-          <w:rFonts w:ascii="Courier New" w:eastAsia="Times New Roman" w:hAnsi="Courier New" w:cs="Courier New"/>
-          <w:sz w:val="20"/>
-          <w:szCs w:val="20"/>
-          <w:lang w:eastAsia="en-IN"/>
-        </w:rPr>
-        <w:t>(</w:t>
-      </w:r>
-      <w:proofErr w:type="gramEnd"/>
-      <w:r>
-        <w:rPr>
-          <w:rFonts w:ascii="Courier New" w:eastAsia="Times New Roman" w:hAnsi="Courier New" w:cs="Courier New"/>
-          <w:sz w:val="20"/>
-          <w:szCs w:val="20"/>
-          <w:lang w:eastAsia="en-IN"/>
-        </w:rPr>
-        <w:t>"Frequency - murderer") +</w:t>
-      </w:r>
-    </w:p>
-    <w:p>
-      <w:pPr>
-        <w:tabs>
-          <w:tab w:val="left" w:pos="916"/>
-          <w:tab w:val="left" w:pos="1832"/>
-          <w:tab w:val="left" w:pos="2748"/>
-          <w:tab w:val="left" w:pos="3664"/>
-          <w:tab w:val="left" w:pos="4580"/>
-          <w:tab w:val="left" w:pos="5496"/>
-          <w:tab w:val="left" w:pos="6412"/>
-          <w:tab w:val="left" w:pos="7328"/>
-          <w:tab w:val="left" w:pos="8244"/>
-          <w:tab w:val="left" w:pos="9160"/>
-          <w:tab w:val="left" w:pos="10076"/>
-          <w:tab w:val="left" w:pos="10992"/>
-          <w:tab w:val="left" w:pos="11908"/>
-          <w:tab w:val="left" w:pos="12824"/>
-          <w:tab w:val="left" w:pos="13740"/>
-          <w:tab w:val="left" w:pos="14656"/>
-        </w:tabs>
-        <w:spacing w:after="0" w:line="240" w:lineRule="auto"/>
-        <w:rPr>
-          <w:rFonts w:ascii="Courier New" w:eastAsia="Times New Roman" w:hAnsi="Courier New" w:cs="Courier New"/>
-          <w:sz w:val="20"/>
-          <w:szCs w:val="20"/>
-          <w:lang w:eastAsia="en-IN"/>
-        </w:rPr>
-      </w:pPr>
-      <w:r>
-        <w:rPr>
-          <w:rFonts w:ascii="Courier New" w:eastAsia="Times New Roman" w:hAnsi="Courier New" w:cs="Courier New"/>
-          <w:sz w:val="20"/>
-          <w:szCs w:val="20"/>
-          <w:lang w:eastAsia="en-IN"/>
-        </w:rPr>
-        <w:t xml:space="preserve">  </w:t>
-      </w:r>
-      <w:proofErr w:type="spellStart"/>
-      <w:proofErr w:type="gramStart"/>
-      <w:r>
-        <w:rPr>
-          <w:rFonts w:ascii="Courier New" w:eastAsia="Times New Roman" w:hAnsi="Courier New" w:cs="Courier New"/>
-          <w:sz w:val="20"/>
-          <w:szCs w:val="20"/>
-          <w:lang w:eastAsia="en-IN"/>
-        </w:rPr>
-        <w:t>xlab</w:t>
-      </w:r>
-      <w:proofErr w:type="spellEnd"/>
-      <w:r>
-        <w:rPr>
-          <w:rFonts w:ascii="Courier New" w:eastAsia="Times New Roman" w:hAnsi="Courier New" w:cs="Courier New"/>
-          <w:sz w:val="20"/>
-          <w:szCs w:val="20"/>
-          <w:lang w:eastAsia="en-IN"/>
-        </w:rPr>
-        <w:t>(</w:t>
-      </w:r>
-      <w:proofErr w:type="gramEnd"/>
-      <w:r>
-        <w:rPr>
-          <w:rFonts w:ascii="Courier New" w:eastAsia="Times New Roman" w:hAnsi="Courier New" w:cs="Courier New"/>
-          <w:sz w:val="20"/>
-          <w:szCs w:val="20"/>
-          <w:lang w:eastAsia="en-IN"/>
-        </w:rPr>
-        <w:t>"Character #") +</w:t>
-      </w:r>
-    </w:p>
-    <w:p>
-      <w:pPr>
-        <w:tabs>
-          <w:tab w:val="left" w:pos="916"/>
-          <w:tab w:val="left" w:pos="1832"/>
-          <w:tab w:val="left" w:pos="2748"/>
-          <w:tab w:val="left" w:pos="3664"/>
-          <w:tab w:val="left" w:pos="4580"/>
-          <w:tab w:val="left" w:pos="5496"/>
-          <w:tab w:val="left" w:pos="6412"/>
-          <w:tab w:val="left" w:pos="7328"/>
-          <w:tab w:val="left" w:pos="8244"/>
-          <w:tab w:val="left" w:pos="9160"/>
-          <w:tab w:val="left" w:pos="10076"/>
-          <w:tab w:val="left" w:pos="10992"/>
-          <w:tab w:val="left" w:pos="11908"/>
-          <w:tab w:val="left" w:pos="12824"/>
-          <w:tab w:val="left" w:pos="13740"/>
-          <w:tab w:val="left" w:pos="14656"/>
-        </w:tabs>
-        <w:spacing w:after="0" w:line="240" w:lineRule="auto"/>
-        <w:rPr>
-          <w:rFonts w:ascii="Courier New" w:eastAsia="Times New Roman" w:hAnsi="Courier New" w:cs="Courier New"/>
-          <w:sz w:val="20"/>
-          <w:szCs w:val="20"/>
-          <w:lang w:eastAsia="en-IN"/>
-        </w:rPr>
-      </w:pPr>
-      <w:r>
-        <w:rPr>
-          <w:rFonts w:ascii="Courier New" w:eastAsia="Times New Roman" w:hAnsi="Courier New" w:cs="Courier New"/>
-          <w:sz w:val="20"/>
-          <w:szCs w:val="20"/>
-          <w:lang w:eastAsia="en-IN"/>
-        </w:rPr>
-        <w:t xml:space="preserve">  </w:t>
-      </w:r>
-      <w:proofErr w:type="spellStart"/>
-      <w:r>
-        <w:rPr>
-          <w:rFonts w:ascii="Courier New" w:eastAsia="Times New Roman" w:hAnsi="Courier New" w:cs="Courier New"/>
-          <w:sz w:val="20"/>
-          <w:szCs w:val="20"/>
-          <w:lang w:eastAsia="en-IN"/>
-        </w:rPr>
-        <w:t>scale_x_</w:t>
-      </w:r>
-      <w:proofErr w:type="gramStart"/>
-      <w:r>
-        <w:rPr>
-          <w:rFonts w:ascii="Courier New" w:eastAsia="Times New Roman" w:hAnsi="Courier New" w:cs="Courier New"/>
-          <w:sz w:val="20"/>
-          <w:szCs w:val="20"/>
-          <w:lang w:eastAsia="en-IN"/>
-        </w:rPr>
-        <w:t>continuous</w:t>
-      </w:r>
-      <w:proofErr w:type="spellEnd"/>
-      <w:r>
-        <w:rPr>
-          <w:rFonts w:ascii="Courier New" w:eastAsia="Times New Roman" w:hAnsi="Courier New" w:cs="Courier New"/>
-          <w:sz w:val="20"/>
-          <w:szCs w:val="20"/>
-          <w:lang w:eastAsia="en-IN"/>
-        </w:rPr>
-        <w:t>(</w:t>
-      </w:r>
-      <w:proofErr w:type="gramEnd"/>
-      <w:r>
-        <w:rPr>
-          <w:rFonts w:ascii="Courier New" w:eastAsia="Times New Roman" w:hAnsi="Courier New" w:cs="Courier New"/>
-          <w:sz w:val="20"/>
-          <w:szCs w:val="20"/>
-          <w:lang w:eastAsia="en-IN"/>
-        </w:rPr>
-        <w:t>breaks = 1:6)</w:t>
-      </w:r>
-    </w:p>
-    <w:p>
-      <w:pPr>
-        <w:tabs>
-          <w:tab w:val="left" w:pos="916"/>
-          <w:tab w:val="left" w:pos="1832"/>
-          <w:tab w:val="left" w:pos="2748"/>
-          <w:tab w:val="left" w:pos="3664"/>
-          <w:tab w:val="left" w:pos="4580"/>
-          <w:tab w:val="left" w:pos="5496"/>
-          <w:tab w:val="left" w:pos="6412"/>
-          <w:tab w:val="left" w:pos="7328"/>
-          <w:tab w:val="left" w:pos="8244"/>
-          <w:tab w:val="left" w:pos="9160"/>
-          <w:tab w:val="left" w:pos="10076"/>
-          <w:tab w:val="left" w:pos="10992"/>
-          <w:tab w:val="left" w:pos="11908"/>
-          <w:tab w:val="left" w:pos="12824"/>
-          <w:tab w:val="left" w:pos="13740"/>
-          <w:tab w:val="left" w:pos="14656"/>
-        </w:tabs>
-        <w:spacing w:after="0" w:line="240" w:lineRule="auto"/>
-        <w:rPr>
-          <w:rFonts w:ascii="Courier New" w:eastAsia="Times New Roman" w:hAnsi="Courier New" w:cs="Courier New"/>
-          <w:sz w:val="20"/>
-          <w:szCs w:val="20"/>
-          <w:lang w:eastAsia="en-IN"/>
-        </w:rPr>
-      </w:pPr>
-      <w:r>
-        <w:rPr>
-          <w:rFonts w:ascii="Courier New" w:eastAsia="Times New Roman" w:hAnsi="Courier New" w:cs="Courier New"/>
-          <w:sz w:val="20"/>
-          <w:szCs w:val="20"/>
-          <w:lang w:eastAsia="en-IN"/>
-        </w:rPr>
-        <w:t>print(</w:t>
-      </w:r>
-      <w:proofErr w:type="spellStart"/>
-      <w:r>
-        <w:rPr>
-          <w:rFonts w:ascii="Courier New" w:eastAsia="Times New Roman" w:hAnsi="Courier New" w:cs="Courier New"/>
-          <w:sz w:val="20"/>
-          <w:szCs w:val="20"/>
-          <w:lang w:eastAsia="en-IN"/>
-        </w:rPr>
-        <w:t>plot_murderer</w:t>
-      </w:r>
-      <w:proofErr w:type="spellEnd"/>
-      <w:r>
-        <w:rPr>
-          <w:rFonts w:ascii="Courier New" w:eastAsia="Times New Roman" w:hAnsi="Courier New" w:cs="Courier New"/>
-          <w:sz w:val="20"/>
-          <w:szCs w:val="20"/>
-          <w:lang w:eastAsia="en-IN"/>
-        </w:rPr>
-        <w:t>)</w:t>
+      <w:r>
+        <w:rPr>
+          <w:rFonts w:ascii="Courier New" w:eastAsia="Times New Roman" w:hAnsi="Courier New" w:cs="Courier New"/>
+          <w:sz w:val="20"/>
+          <w:szCs w:val="20"/>
+          <w:lang w:eastAsia="en-IN"/>
+        </w:rPr>
+        <w:t>set.seed(9)</w:t>
+      </w:r>
+    </w:p>
+    <w:p>
+      <w:pPr>
+        <w:tabs>
+          <w:tab w:val="left" w:pos="916"/>
+          <w:tab w:val="left" w:pos="1832"/>
+          <w:tab w:val="left" w:pos="2748"/>
+          <w:tab w:val="left" w:pos="3664"/>
+          <w:tab w:val="left" w:pos="4580"/>
+          <w:tab w:val="left" w:pos="5496"/>
+          <w:tab w:val="left" w:pos="6412"/>
+          <w:tab w:val="left" w:pos="7328"/>
+          <w:tab w:val="left" w:pos="8244"/>
+          <w:tab w:val="left" w:pos="9160"/>
+          <w:tab w:val="left" w:pos="10076"/>
+          <w:tab w:val="left" w:pos="10992"/>
+          <w:tab w:val="left" w:pos="11908"/>
+          <w:tab w:val="left" w:pos="12824"/>
+          <w:tab w:val="left" w:pos="13740"/>
+          <w:tab w:val="left" w:pos="14656"/>
+        </w:tabs>
+        <w:spacing w:after="0" w:line="240" w:lineRule="auto"/>
+        <w:rPr>
+          <w:rFonts w:ascii="Courier New" w:eastAsia="Times New Roman" w:hAnsi="Courier New" w:cs="Courier New"/>
+          <w:sz w:val="20"/>
+          <w:szCs w:val="20"/>
+          <w:lang w:eastAsia="en-IN"/>
+        </w:rPr>
+      </w:pPr>
+      <w:r>
+        <w:rPr>
+          <w:rFonts w:ascii="Courier New" w:eastAsia="Times New Roman" w:hAnsi="Courier New" w:cs="Courier New"/>
+          <w:sz w:val="20"/>
+          <w:szCs w:val="20"/>
+          <w:lang w:eastAsia="en-IN"/>
+        </w:rPr>
+        <w:t>N_sim_games &lt;- 40</w:t>
+      </w:r>
+    </w:p>
+    <w:p>
+      <w:pPr>
+        <w:tabs>
+          <w:tab w:val="left" w:pos="916"/>
+          <w:tab w:val="left" w:pos="1832"/>
+          <w:tab w:val="left" w:pos="2748"/>
+          <w:tab w:val="left" w:pos="3664"/>
+          <w:tab w:val="left" w:pos="4580"/>
+          <w:tab w:val="left" w:pos="5496"/>
+          <w:tab w:val="left" w:pos="6412"/>
+          <w:tab w:val="left" w:pos="7328"/>
+          <w:tab w:val="left" w:pos="8244"/>
+          <w:tab w:val="left" w:pos="9160"/>
+          <w:tab w:val="left" w:pos="10076"/>
+          <w:tab w:val="left" w:pos="10992"/>
+          <w:tab w:val="left" w:pos="11908"/>
+          <w:tab w:val="left" w:pos="12824"/>
+          <w:tab w:val="left" w:pos="13740"/>
+          <w:tab w:val="left" w:pos="14656"/>
+        </w:tabs>
+        <w:spacing w:after="0" w:line="240" w:lineRule="auto"/>
+        <w:rPr>
+          <w:rFonts w:ascii="Courier New" w:eastAsia="Times New Roman" w:hAnsi="Courier New" w:cs="Courier New"/>
+          <w:sz w:val="20"/>
+          <w:szCs w:val="20"/>
+          <w:lang w:eastAsia="en-IN"/>
+        </w:rPr>
+      </w:pPr>
+      <w:r>
+        <w:rPr>
+          <w:rFonts w:ascii="Courier New" w:eastAsia="Times New Roman" w:hAnsi="Courier New" w:cs="Courier New"/>
+          <w:sz w:val="20"/>
+          <w:szCs w:val="20"/>
+          <w:lang w:eastAsia="en-IN"/>
+        </w:rPr>
+        <w:t>sim_murderer &lt;- runifdisc(N_sim_games, 6)</w:t>
+      </w:r>
+    </w:p>
+    <w:p>
+      <w:pPr>
+        <w:tabs>
+          <w:tab w:val="left" w:pos="916"/>
+          <w:tab w:val="left" w:pos="1832"/>
+          <w:tab w:val="left" w:pos="2748"/>
+          <w:tab w:val="left" w:pos="3664"/>
+          <w:tab w:val="left" w:pos="4580"/>
+          <w:tab w:val="left" w:pos="5496"/>
+          <w:tab w:val="left" w:pos="6412"/>
+          <w:tab w:val="left" w:pos="7328"/>
+          <w:tab w:val="left" w:pos="8244"/>
+          <w:tab w:val="left" w:pos="9160"/>
+          <w:tab w:val="left" w:pos="10076"/>
+          <w:tab w:val="left" w:pos="10992"/>
+          <w:tab w:val="left" w:pos="11908"/>
+          <w:tab w:val="left" w:pos="12824"/>
+          <w:tab w:val="left" w:pos="13740"/>
+          <w:tab w:val="left" w:pos="14656"/>
+        </w:tabs>
+        <w:spacing w:after="0" w:line="240" w:lineRule="auto"/>
+        <w:rPr>
+          <w:rFonts w:ascii="Courier New" w:eastAsia="Times New Roman" w:hAnsi="Courier New" w:cs="Courier New"/>
+          <w:sz w:val="20"/>
+          <w:szCs w:val="20"/>
+          <w:lang w:eastAsia="en-IN"/>
+        </w:rPr>
+      </w:pPr>
+    </w:p>
+    <w:p>
+      <w:pPr>
+        <w:tabs>
+          <w:tab w:val="left" w:pos="916"/>
+          <w:tab w:val="left" w:pos="1832"/>
+          <w:tab w:val="left" w:pos="2748"/>
+          <w:tab w:val="left" w:pos="3664"/>
+          <w:tab w:val="left" w:pos="4580"/>
+          <w:tab w:val="left" w:pos="5496"/>
+          <w:tab w:val="left" w:pos="6412"/>
+          <w:tab w:val="left" w:pos="7328"/>
+          <w:tab w:val="left" w:pos="8244"/>
+          <w:tab w:val="left" w:pos="9160"/>
+          <w:tab w:val="left" w:pos="10076"/>
+          <w:tab w:val="left" w:pos="10992"/>
+          <w:tab w:val="left" w:pos="11908"/>
+          <w:tab w:val="left" w:pos="12824"/>
+          <w:tab w:val="left" w:pos="13740"/>
+          <w:tab w:val="left" w:pos="14656"/>
+        </w:tabs>
+        <w:spacing w:after="0" w:line="240" w:lineRule="auto"/>
+        <w:rPr>
+          <w:rFonts w:ascii="Courier New" w:eastAsia="Times New Roman" w:hAnsi="Courier New" w:cs="Courier New"/>
+          <w:sz w:val="20"/>
+          <w:szCs w:val="20"/>
+          <w:lang w:eastAsia="en-IN"/>
+        </w:rPr>
+      </w:pPr>
+      <w:r>
+        <w:rPr>
+          <w:rFonts w:ascii="Courier New" w:eastAsia="Times New Roman" w:hAnsi="Courier New" w:cs="Courier New"/>
+          <w:sz w:val="20"/>
+          <w:szCs w:val="20"/>
+          <w:lang w:eastAsia="en-IN"/>
+        </w:rPr>
+        <w:t>plot_murderer &lt;- ggplot(tibble(x=1:N_sim_games, y=sim_murderer), aes(y, stat(count))) +</w:t>
+      </w:r>
+    </w:p>
+    <w:p>
+      <w:pPr>
+        <w:tabs>
+          <w:tab w:val="left" w:pos="916"/>
+          <w:tab w:val="left" w:pos="1832"/>
+          <w:tab w:val="left" w:pos="2748"/>
+          <w:tab w:val="left" w:pos="3664"/>
+          <w:tab w:val="left" w:pos="4580"/>
+          <w:tab w:val="left" w:pos="5496"/>
+          <w:tab w:val="left" w:pos="6412"/>
+          <w:tab w:val="left" w:pos="7328"/>
+          <w:tab w:val="left" w:pos="8244"/>
+          <w:tab w:val="left" w:pos="9160"/>
+          <w:tab w:val="left" w:pos="10076"/>
+          <w:tab w:val="left" w:pos="10992"/>
+          <w:tab w:val="left" w:pos="11908"/>
+          <w:tab w:val="left" w:pos="12824"/>
+          <w:tab w:val="left" w:pos="13740"/>
+          <w:tab w:val="left" w:pos="14656"/>
+        </w:tabs>
+        <w:spacing w:after="0" w:line="240" w:lineRule="auto"/>
+        <w:rPr>
+          <w:rFonts w:ascii="Courier New" w:eastAsia="Times New Roman" w:hAnsi="Courier New" w:cs="Courier New"/>
+          <w:sz w:val="20"/>
+          <w:szCs w:val="20"/>
+          <w:lang w:eastAsia="en-IN"/>
+        </w:rPr>
+      </w:pPr>
+      <w:r>
+        <w:rPr>
+          <w:rFonts w:ascii="Courier New" w:eastAsia="Times New Roman" w:hAnsi="Courier New" w:cs="Courier New"/>
+          <w:sz w:val="20"/>
+          <w:szCs w:val="20"/>
+          <w:lang w:eastAsia="en-IN"/>
+        </w:rPr>
+        <w:t xml:space="preserve">  geom_histogram(aes(y =..count..),</w:t>
+      </w:r>
+    </w:p>
+    <w:p>
+      <w:pPr>
+        <w:tabs>
+          <w:tab w:val="left" w:pos="916"/>
+          <w:tab w:val="left" w:pos="1832"/>
+          <w:tab w:val="left" w:pos="2748"/>
+          <w:tab w:val="left" w:pos="3664"/>
+          <w:tab w:val="left" w:pos="4580"/>
+          <w:tab w:val="left" w:pos="5496"/>
+          <w:tab w:val="left" w:pos="6412"/>
+          <w:tab w:val="left" w:pos="7328"/>
+          <w:tab w:val="left" w:pos="8244"/>
+          <w:tab w:val="left" w:pos="9160"/>
+          <w:tab w:val="left" w:pos="10076"/>
+          <w:tab w:val="left" w:pos="10992"/>
+          <w:tab w:val="left" w:pos="11908"/>
+          <w:tab w:val="left" w:pos="12824"/>
+          <w:tab w:val="left" w:pos="13740"/>
+          <w:tab w:val="left" w:pos="14656"/>
+        </w:tabs>
+        <w:spacing w:after="0" w:line="240" w:lineRule="auto"/>
+        <w:rPr>
+          <w:rFonts w:ascii="Courier New" w:eastAsia="Times New Roman" w:hAnsi="Courier New" w:cs="Courier New"/>
+          <w:sz w:val="20"/>
+          <w:szCs w:val="20"/>
+          <w:lang w:eastAsia="en-IN"/>
+        </w:rPr>
+      </w:pPr>
+      <w:r>
+        <w:rPr>
+          <w:rFonts w:ascii="Courier New" w:eastAsia="Times New Roman" w:hAnsi="Courier New" w:cs="Courier New"/>
+          <w:sz w:val="20"/>
+          <w:szCs w:val="20"/>
+          <w:lang w:eastAsia="en-IN"/>
+        </w:rPr>
+        <w:t xml:space="preserve">                 bins=6, fill="white",colour="black") +</w:t>
+      </w:r>
+    </w:p>
+    <w:p>
+      <w:pPr>
+        <w:tabs>
+          <w:tab w:val="left" w:pos="916"/>
+          <w:tab w:val="left" w:pos="1832"/>
+          <w:tab w:val="left" w:pos="2748"/>
+          <w:tab w:val="left" w:pos="3664"/>
+          <w:tab w:val="left" w:pos="4580"/>
+          <w:tab w:val="left" w:pos="5496"/>
+          <w:tab w:val="left" w:pos="6412"/>
+          <w:tab w:val="left" w:pos="7328"/>
+          <w:tab w:val="left" w:pos="8244"/>
+          <w:tab w:val="left" w:pos="9160"/>
+          <w:tab w:val="left" w:pos="10076"/>
+          <w:tab w:val="left" w:pos="10992"/>
+          <w:tab w:val="left" w:pos="11908"/>
+          <w:tab w:val="left" w:pos="12824"/>
+          <w:tab w:val="left" w:pos="13740"/>
+          <w:tab w:val="left" w:pos="14656"/>
+        </w:tabs>
+        <w:spacing w:after="0" w:line="240" w:lineRule="auto"/>
+        <w:rPr>
+          <w:rFonts w:ascii="Courier New" w:eastAsia="Times New Roman" w:hAnsi="Courier New" w:cs="Courier New"/>
+          <w:sz w:val="20"/>
+          <w:szCs w:val="20"/>
+          <w:lang w:eastAsia="en-IN"/>
+        </w:rPr>
+      </w:pPr>
+      <w:r>
+        <w:rPr>
+          <w:rFonts w:ascii="Courier New" w:eastAsia="Times New Roman" w:hAnsi="Courier New" w:cs="Courier New"/>
+          <w:sz w:val="20"/>
+          <w:szCs w:val="20"/>
+          <w:lang w:eastAsia="en-IN"/>
+        </w:rPr>
+        <w:t xml:space="preserve">  ylab("Frequency - murderer") +</w:t>
+      </w:r>
+    </w:p>
+    <w:p>
+      <w:pPr>
+        <w:tabs>
+          <w:tab w:val="left" w:pos="916"/>
+          <w:tab w:val="left" w:pos="1832"/>
+          <w:tab w:val="left" w:pos="2748"/>
+          <w:tab w:val="left" w:pos="3664"/>
+          <w:tab w:val="left" w:pos="4580"/>
+          <w:tab w:val="left" w:pos="5496"/>
+          <w:tab w:val="left" w:pos="6412"/>
+          <w:tab w:val="left" w:pos="7328"/>
+          <w:tab w:val="left" w:pos="8244"/>
+          <w:tab w:val="left" w:pos="9160"/>
+          <w:tab w:val="left" w:pos="10076"/>
+          <w:tab w:val="left" w:pos="10992"/>
+          <w:tab w:val="left" w:pos="11908"/>
+          <w:tab w:val="left" w:pos="12824"/>
+          <w:tab w:val="left" w:pos="13740"/>
+          <w:tab w:val="left" w:pos="14656"/>
+        </w:tabs>
+        <w:spacing w:after="0" w:line="240" w:lineRule="auto"/>
+        <w:rPr>
+          <w:rFonts w:ascii="Courier New" w:eastAsia="Times New Roman" w:hAnsi="Courier New" w:cs="Courier New"/>
+          <w:sz w:val="20"/>
+          <w:szCs w:val="20"/>
+          <w:lang w:eastAsia="en-IN"/>
+        </w:rPr>
+      </w:pPr>
+      <w:r>
+        <w:rPr>
+          <w:rFonts w:ascii="Courier New" w:eastAsia="Times New Roman" w:hAnsi="Courier New" w:cs="Courier New"/>
+          <w:sz w:val="20"/>
+          <w:szCs w:val="20"/>
+          <w:lang w:eastAsia="en-IN"/>
+        </w:rPr>
+        <w:t xml:space="preserve">  xlab("Character #") +</w:t>
+      </w:r>
+    </w:p>
+    <w:p>
+      <w:pPr>
+        <w:tabs>
+          <w:tab w:val="left" w:pos="916"/>
+          <w:tab w:val="left" w:pos="1832"/>
+          <w:tab w:val="left" w:pos="2748"/>
+          <w:tab w:val="left" w:pos="3664"/>
+          <w:tab w:val="left" w:pos="4580"/>
+          <w:tab w:val="left" w:pos="5496"/>
+          <w:tab w:val="left" w:pos="6412"/>
+          <w:tab w:val="left" w:pos="7328"/>
+          <w:tab w:val="left" w:pos="8244"/>
+          <w:tab w:val="left" w:pos="9160"/>
+          <w:tab w:val="left" w:pos="10076"/>
+          <w:tab w:val="left" w:pos="10992"/>
+          <w:tab w:val="left" w:pos="11908"/>
+          <w:tab w:val="left" w:pos="12824"/>
+          <w:tab w:val="left" w:pos="13740"/>
+          <w:tab w:val="left" w:pos="14656"/>
+        </w:tabs>
+        <w:spacing w:after="0" w:line="240" w:lineRule="auto"/>
+        <w:rPr>
+          <w:rFonts w:ascii="Courier New" w:eastAsia="Times New Roman" w:hAnsi="Courier New" w:cs="Courier New"/>
+          <w:sz w:val="20"/>
+          <w:szCs w:val="20"/>
+          <w:lang w:eastAsia="en-IN"/>
+        </w:rPr>
+      </w:pPr>
+      <w:r>
+        <w:rPr>
+          <w:rFonts w:ascii="Courier New" w:eastAsia="Times New Roman" w:hAnsi="Courier New" w:cs="Courier New"/>
+          <w:sz w:val="20"/>
+          <w:szCs w:val="20"/>
+          <w:lang w:eastAsia="en-IN"/>
+        </w:rPr>
+        <w:t xml:space="preserve">  scale_x_continuous(breaks = 1:6)</w:t>
+      </w:r>
+    </w:p>
+    <w:p>
+      <w:pPr>
+        <w:tabs>
+          <w:tab w:val="left" w:pos="916"/>
+          <w:tab w:val="left" w:pos="1832"/>
+          <w:tab w:val="left" w:pos="2748"/>
+          <w:tab w:val="left" w:pos="3664"/>
+          <w:tab w:val="left" w:pos="4580"/>
+          <w:tab w:val="left" w:pos="5496"/>
+          <w:tab w:val="left" w:pos="6412"/>
+          <w:tab w:val="left" w:pos="7328"/>
+          <w:tab w:val="left" w:pos="8244"/>
+          <w:tab w:val="left" w:pos="9160"/>
+          <w:tab w:val="left" w:pos="10076"/>
+          <w:tab w:val="left" w:pos="10992"/>
+          <w:tab w:val="left" w:pos="11908"/>
+          <w:tab w:val="left" w:pos="12824"/>
+          <w:tab w:val="left" w:pos="13740"/>
+          <w:tab w:val="left" w:pos="14656"/>
+        </w:tabs>
+        <w:spacing w:after="0" w:line="240" w:lineRule="auto"/>
+        <w:rPr>
+          <w:rFonts w:ascii="Courier New" w:eastAsia="Times New Roman" w:hAnsi="Courier New" w:cs="Courier New"/>
+          <w:sz w:val="20"/>
+          <w:szCs w:val="20"/>
+          <w:lang w:eastAsia="en-IN"/>
+        </w:rPr>
+      </w:pPr>
+      <w:r>
+        <w:rPr>
+          <w:rFonts w:ascii="Courier New" w:eastAsia="Times New Roman" w:hAnsi="Courier New" w:cs="Courier New"/>
+          <w:sz w:val="20"/>
+          <w:szCs w:val="20"/>
+          <w:lang w:eastAsia="en-IN"/>
+        </w:rPr>
+        <w:t>print(plot_murderer)</w:t>
       </w:r>
     </w:p>
     <w:p>
@@ -3172,7 +2382,7 @@
             <wp:extent cx="4290060" cy="3040380"/>
             <wp:effectExtent l="0" t="0" r="0" b="7620"/>
             <wp:docPr id="17" name="Picture 17">
-              <a:hlinkClick xmlns:a="http://schemas.openxmlformats.org/drawingml/2006/main" r:id="rId23" tgtFrame="&quot;_blank&quot;"/>
+              <a:hlinkClick xmlns:a="http://schemas.openxmlformats.org/drawingml/2006/main" r:id="rId22" tgtFrame="&quot;_blank&quot;"/>
             </wp:docPr>
             <wp:cNvGraphicFramePr>
               <a:graphicFrameLocks xmlns:a="http://schemas.openxmlformats.org/drawingml/2006/main" noChangeAspect="1"/>
@@ -3182,14 +2392,14 @@
                 <pic:pic xmlns:pic="http://schemas.openxmlformats.org/drawingml/2006/picture">
                   <pic:nvPicPr>
                     <pic:cNvPr id="0" name="Picture 17">
-                      <a:hlinkClick r:id="rId23" tgtFrame="&quot;_blank&quot;"/>
+                      <a:hlinkClick r:id="rId22" tgtFrame="&quot;_blank&quot;"/>
                     </pic:cNvPr>
                     <pic:cNvPicPr>
                       <a:picLocks noChangeAspect="1" noChangeArrowheads="1"/>
                     </pic:cNvPicPr>
                   </pic:nvPicPr>
                   <pic:blipFill>
-                    <a:blip r:embed="rId24">
+                    <a:blip r:embed="rId23">
                       <a:extLst>
                         <a:ext uri="{28A0092B-C50C-407E-A947-70E740481C1C}">
                           <a14:useLocalDpi xmlns:a14="http://schemas.microsoft.com/office/drawing/2010/main" val="0"/>
@@ -3427,107 +2637,45 @@
           <w:szCs w:val="20"/>
           <w:lang w:eastAsia="en-IN"/>
         </w:rPr>
-        <w:t xml:space="preserve">I wrote a quick and dirty function based on simulations to generate this likelihood, given a certain number of games. I saved the distribution directly in the GitHub (and called it </w:t>
-      </w:r>
-      <w:hyperlink r:id="rId25" w:tgtFrame="_blank" w:history="1">
-        <w:r>
-          <w:rPr>
-            <w:rFonts w:ascii="Times New Roman" w:eastAsia="Times New Roman" w:hAnsi="Times New Roman" w:cs="Times New Roman"/>
-            <w:color w:val="0000FF"/>
-            <w:sz w:val="20"/>
-            <w:szCs w:val="20"/>
-            <w:u w:val="single"/>
-            <w:lang w:eastAsia="en-IN"/>
-          </w:rPr>
-          <w:t>Gumbel</w:t>
-        </w:r>
-      </w:hyperlink>
-      <w:r>
-        <w:rPr>
-          <w:rFonts w:ascii="Times New Roman" w:eastAsia="Times New Roman" w:hAnsi="Times New Roman" w:cs="Times New Roman"/>
-          <w:sz w:val="20"/>
-          <w:szCs w:val="20"/>
-          <w:lang w:eastAsia="en-IN"/>
-        </w:rPr>
-        <w:t xml:space="preserve"> since it </w:t>
-      </w:r>
-      <w:proofErr w:type="spellStart"/>
-      <w:r>
-        <w:rPr>
-          <w:rFonts w:ascii="Times New Roman" w:eastAsia="Times New Roman" w:hAnsi="Times New Roman" w:cs="Times New Roman"/>
-          <w:sz w:val="20"/>
-          <w:szCs w:val="20"/>
-          <w:lang w:eastAsia="en-IN"/>
-        </w:rPr>
-        <w:t>kinda</w:t>
-      </w:r>
-      <w:proofErr w:type="spellEnd"/>
-      <w:r>
-        <w:rPr>
-          <w:rFonts w:ascii="Times New Roman" w:eastAsia="Times New Roman" w:hAnsi="Times New Roman" w:cs="Times New Roman"/>
-          <w:sz w:val="20"/>
-          <w:szCs w:val="20"/>
-          <w:lang w:eastAsia="en-IN"/>
-        </w:rPr>
-        <w:t xml:space="preserve"> looks like an extreme value problem) so that we can call it and do the same thing as above:</w:t>
-      </w:r>
-    </w:p>
-    <w:p>
-      <w:pPr>
-        <w:tabs>
-          <w:tab w:val="left" w:pos="916"/>
-          <w:tab w:val="left" w:pos="1832"/>
-          <w:tab w:val="left" w:pos="2748"/>
-          <w:tab w:val="left" w:pos="3664"/>
-          <w:tab w:val="left" w:pos="4580"/>
-          <w:tab w:val="left" w:pos="5496"/>
-          <w:tab w:val="left" w:pos="6412"/>
-          <w:tab w:val="left" w:pos="7328"/>
-          <w:tab w:val="left" w:pos="8244"/>
-          <w:tab w:val="left" w:pos="9160"/>
-          <w:tab w:val="left" w:pos="10076"/>
-          <w:tab w:val="left" w:pos="10992"/>
-          <w:tab w:val="left" w:pos="11908"/>
-          <w:tab w:val="left" w:pos="12824"/>
-          <w:tab w:val="left" w:pos="13740"/>
-          <w:tab w:val="left" w:pos="14656"/>
-        </w:tabs>
-        <w:spacing w:after="0" w:line="240" w:lineRule="auto"/>
-        <w:rPr>
-          <w:rFonts w:ascii="Courier New" w:eastAsia="Times New Roman" w:hAnsi="Courier New" w:cs="Courier New"/>
-          <w:sz w:val="20"/>
-          <w:szCs w:val="20"/>
-          <w:lang w:eastAsia="en-IN"/>
-        </w:rPr>
-      </w:pPr>
-      <w:r>
-        <w:rPr>
-          <w:rFonts w:ascii="Courier New" w:eastAsia="Times New Roman" w:hAnsi="Courier New" w:cs="Courier New"/>
-          <w:sz w:val="20"/>
-          <w:szCs w:val="20"/>
-          <w:lang w:eastAsia="en-IN"/>
-        </w:rPr>
-        <w:t xml:space="preserve">gumbelclue_2 &lt;- </w:t>
-      </w:r>
-      <w:proofErr w:type="spellStart"/>
-      <w:r>
-        <w:rPr>
-          <w:rFonts w:ascii="Courier New" w:eastAsia="Times New Roman" w:hAnsi="Courier New" w:cs="Courier New"/>
-          <w:sz w:val="20"/>
-          <w:szCs w:val="20"/>
-          <w:lang w:eastAsia="en-IN"/>
-        </w:rPr>
-        <w:t>readRDS</w:t>
-      </w:r>
-      <w:proofErr w:type="spellEnd"/>
-      <w:r>
-        <w:rPr>
-          <w:rFonts w:ascii="Courier New" w:eastAsia="Times New Roman" w:hAnsi="Courier New" w:cs="Courier New"/>
-          <w:sz w:val="20"/>
-          <w:szCs w:val="20"/>
-          <w:lang w:eastAsia="en-IN"/>
-        </w:rPr>
-        <w:t>("clue/dcluegumbel_2.rds")</w:t>
+        <w:t>I wrote a quick and dirty function based on simulations to generate this likelihood, given a certain number of games:</w:t>
+      </w:r>
+    </w:p>
+    <w:p>
+      <w:pPr>
+        <w:tabs>
+          <w:tab w:val="left" w:pos="916"/>
+          <w:tab w:val="left" w:pos="1832"/>
+          <w:tab w:val="left" w:pos="2748"/>
+          <w:tab w:val="left" w:pos="3664"/>
+          <w:tab w:val="left" w:pos="4580"/>
+          <w:tab w:val="left" w:pos="5496"/>
+          <w:tab w:val="left" w:pos="6412"/>
+          <w:tab w:val="left" w:pos="7328"/>
+          <w:tab w:val="left" w:pos="8244"/>
+          <w:tab w:val="left" w:pos="9160"/>
+          <w:tab w:val="left" w:pos="10076"/>
+          <w:tab w:val="left" w:pos="10992"/>
+          <w:tab w:val="left" w:pos="11908"/>
+          <w:tab w:val="left" w:pos="12824"/>
+          <w:tab w:val="left" w:pos="13740"/>
+          <w:tab w:val="left" w:pos="14656"/>
+        </w:tabs>
+        <w:spacing w:after="0" w:line="240" w:lineRule="auto"/>
+        <w:rPr>
+          <w:rFonts w:ascii="Courier New" w:eastAsia="Times New Roman" w:hAnsi="Courier New" w:cs="Courier New"/>
+          <w:sz w:val="20"/>
+          <w:szCs w:val="20"/>
+          <w:lang w:eastAsia="en-IN"/>
+        </w:rPr>
+      </w:pPr>
+      <w:r>
+        <w:rPr>
+          <w:rFonts w:ascii="Courier New" w:eastAsia="Times New Roman" w:hAnsi="Courier New" w:cs="Courier New"/>
+          <w:sz w:val="20"/>
+          <w:szCs w:val="20"/>
+          <w:lang w:eastAsia="en-IN"/>
+        </w:rPr>
+        <w:t>gumbelclue_2 &lt;- readRDS("clue/dcluegumbel_2.rds")</w:t>
       </w:r>
     </w:p>
     <w:p>
@@ -3625,232 +2773,119 @@
           <w:lang w:eastAsia="en-IN"/>
         </w:rPr>
       </w:pPr>
-      <w:proofErr w:type="spellStart"/>
-      <w:r>
-        <w:rPr>
-          <w:rFonts w:ascii="Courier New" w:eastAsia="Times New Roman" w:hAnsi="Courier New" w:cs="Courier New"/>
-          <w:sz w:val="20"/>
-          <w:szCs w:val="20"/>
-          <w:lang w:eastAsia="en-IN"/>
-        </w:rPr>
-        <w:t>dposterior_gen</w:t>
-      </w:r>
-      <w:proofErr w:type="spellEnd"/>
-      <w:r>
-        <w:rPr>
-          <w:rFonts w:ascii="Courier New" w:eastAsia="Times New Roman" w:hAnsi="Courier New" w:cs="Courier New"/>
-          <w:sz w:val="20"/>
-          <w:szCs w:val="20"/>
-          <w:lang w:eastAsia="en-IN"/>
-        </w:rPr>
-        <w:t xml:space="preserve"> &lt;- gumbelclue_2 * dprior1</w:t>
-      </w:r>
-    </w:p>
-    <w:p>
-      <w:pPr>
-        <w:tabs>
-          <w:tab w:val="left" w:pos="916"/>
-          <w:tab w:val="left" w:pos="1832"/>
-          <w:tab w:val="left" w:pos="2748"/>
-          <w:tab w:val="left" w:pos="3664"/>
-          <w:tab w:val="left" w:pos="4580"/>
-          <w:tab w:val="left" w:pos="5496"/>
-          <w:tab w:val="left" w:pos="6412"/>
-          <w:tab w:val="left" w:pos="7328"/>
-          <w:tab w:val="left" w:pos="8244"/>
-          <w:tab w:val="left" w:pos="9160"/>
-          <w:tab w:val="left" w:pos="10076"/>
-          <w:tab w:val="left" w:pos="10992"/>
-          <w:tab w:val="left" w:pos="11908"/>
-          <w:tab w:val="left" w:pos="12824"/>
-          <w:tab w:val="left" w:pos="13740"/>
-          <w:tab w:val="left" w:pos="14656"/>
-        </w:tabs>
-        <w:spacing w:after="0" w:line="240" w:lineRule="auto"/>
-        <w:rPr>
-          <w:rFonts w:ascii="Courier New" w:eastAsia="Times New Roman" w:hAnsi="Courier New" w:cs="Courier New"/>
-          <w:sz w:val="20"/>
-          <w:szCs w:val="20"/>
-          <w:lang w:eastAsia="en-IN"/>
-        </w:rPr>
-      </w:pPr>
-      <w:proofErr w:type="spellStart"/>
-      <w:r>
-        <w:rPr>
-          <w:rFonts w:ascii="Courier New" w:eastAsia="Times New Roman" w:hAnsi="Courier New" w:cs="Courier New"/>
-          <w:sz w:val="20"/>
-          <w:szCs w:val="20"/>
-          <w:lang w:eastAsia="en-IN"/>
-        </w:rPr>
-        <w:t>dposterior_gen</w:t>
-      </w:r>
-      <w:proofErr w:type="spellEnd"/>
-      <w:r>
-        <w:rPr>
-          <w:rFonts w:ascii="Courier New" w:eastAsia="Times New Roman" w:hAnsi="Courier New" w:cs="Courier New"/>
-          <w:sz w:val="20"/>
-          <w:szCs w:val="20"/>
-          <w:lang w:eastAsia="en-IN"/>
-        </w:rPr>
-        <w:t xml:space="preserve"> &lt;- </w:t>
-      </w:r>
-      <w:proofErr w:type="spellStart"/>
-      <w:r>
-        <w:rPr>
-          <w:rFonts w:ascii="Courier New" w:eastAsia="Times New Roman" w:hAnsi="Courier New" w:cs="Courier New"/>
-          <w:sz w:val="20"/>
-          <w:szCs w:val="20"/>
-          <w:lang w:eastAsia="en-IN"/>
-        </w:rPr>
-        <w:t>dposterior_gen</w:t>
-      </w:r>
-      <w:proofErr w:type="spellEnd"/>
-      <w:r>
-        <w:rPr>
-          <w:rFonts w:ascii="Courier New" w:eastAsia="Times New Roman" w:hAnsi="Courier New" w:cs="Courier New"/>
-          <w:sz w:val="20"/>
-          <w:szCs w:val="20"/>
-          <w:lang w:eastAsia="en-IN"/>
-        </w:rPr>
-        <w:t xml:space="preserve"> / sum(</w:t>
-      </w:r>
-      <w:proofErr w:type="spellStart"/>
-      <w:r>
-        <w:rPr>
-          <w:rFonts w:ascii="Courier New" w:eastAsia="Times New Roman" w:hAnsi="Courier New" w:cs="Courier New"/>
-          <w:sz w:val="20"/>
-          <w:szCs w:val="20"/>
-          <w:lang w:eastAsia="en-IN"/>
-        </w:rPr>
-        <w:t>dposterior_gen</w:t>
-      </w:r>
-      <w:proofErr w:type="spellEnd"/>
-      <w:r>
-        <w:rPr>
-          <w:rFonts w:ascii="Courier New" w:eastAsia="Times New Roman" w:hAnsi="Courier New" w:cs="Courier New"/>
-          <w:sz w:val="20"/>
-          <w:szCs w:val="20"/>
-          <w:lang w:eastAsia="en-IN"/>
-        </w:rPr>
-        <w:t>)</w:t>
-      </w:r>
-    </w:p>
-    <w:p>
-      <w:pPr>
-        <w:tabs>
-          <w:tab w:val="left" w:pos="916"/>
-          <w:tab w:val="left" w:pos="1832"/>
-          <w:tab w:val="left" w:pos="2748"/>
-          <w:tab w:val="left" w:pos="3664"/>
-          <w:tab w:val="left" w:pos="4580"/>
-          <w:tab w:val="left" w:pos="5496"/>
-          <w:tab w:val="left" w:pos="6412"/>
-          <w:tab w:val="left" w:pos="7328"/>
-          <w:tab w:val="left" w:pos="8244"/>
-          <w:tab w:val="left" w:pos="9160"/>
-          <w:tab w:val="left" w:pos="10076"/>
-          <w:tab w:val="left" w:pos="10992"/>
-          <w:tab w:val="left" w:pos="11908"/>
-          <w:tab w:val="left" w:pos="12824"/>
-          <w:tab w:val="left" w:pos="13740"/>
-          <w:tab w:val="left" w:pos="14656"/>
-        </w:tabs>
-        <w:spacing w:after="0" w:line="240" w:lineRule="auto"/>
-        <w:rPr>
-          <w:rFonts w:ascii="Courier New" w:eastAsia="Times New Roman" w:hAnsi="Courier New" w:cs="Courier New"/>
-          <w:sz w:val="20"/>
-          <w:szCs w:val="20"/>
-          <w:lang w:eastAsia="en-IN"/>
-        </w:rPr>
-      </w:pPr>
-    </w:p>
-    <w:p>
-      <w:pPr>
-        <w:tabs>
-          <w:tab w:val="left" w:pos="916"/>
-          <w:tab w:val="left" w:pos="1832"/>
-          <w:tab w:val="left" w:pos="2748"/>
-          <w:tab w:val="left" w:pos="3664"/>
-          <w:tab w:val="left" w:pos="4580"/>
-          <w:tab w:val="left" w:pos="5496"/>
-          <w:tab w:val="left" w:pos="6412"/>
-          <w:tab w:val="left" w:pos="7328"/>
-          <w:tab w:val="left" w:pos="8244"/>
-          <w:tab w:val="left" w:pos="9160"/>
-          <w:tab w:val="left" w:pos="10076"/>
-          <w:tab w:val="left" w:pos="10992"/>
-          <w:tab w:val="left" w:pos="11908"/>
-          <w:tab w:val="left" w:pos="12824"/>
-          <w:tab w:val="left" w:pos="13740"/>
-          <w:tab w:val="left" w:pos="14656"/>
-        </w:tabs>
-        <w:spacing w:after="0" w:line="240" w:lineRule="auto"/>
-        <w:rPr>
-          <w:rFonts w:ascii="Courier New" w:eastAsia="Times New Roman" w:hAnsi="Courier New" w:cs="Courier New"/>
-          <w:sz w:val="20"/>
-          <w:szCs w:val="20"/>
-          <w:lang w:eastAsia="en-IN"/>
-        </w:rPr>
-      </w:pPr>
-      <w:proofErr w:type="spellStart"/>
-      <w:r>
-        <w:rPr>
-          <w:rFonts w:ascii="Courier New" w:eastAsia="Times New Roman" w:hAnsi="Courier New" w:cs="Courier New"/>
-          <w:sz w:val="20"/>
-          <w:szCs w:val="20"/>
-          <w:lang w:eastAsia="en-IN"/>
-        </w:rPr>
-        <w:t>plot_clue_</w:t>
-      </w:r>
-      <w:proofErr w:type="gramStart"/>
-      <w:r>
-        <w:rPr>
-          <w:rFonts w:ascii="Courier New" w:eastAsia="Times New Roman" w:hAnsi="Courier New" w:cs="Courier New"/>
-          <w:sz w:val="20"/>
-          <w:szCs w:val="20"/>
-          <w:lang w:eastAsia="en-IN"/>
-        </w:rPr>
-        <w:t>posterior</w:t>
-      </w:r>
-      <w:proofErr w:type="spellEnd"/>
-      <w:r>
-        <w:rPr>
-          <w:rFonts w:ascii="Courier New" w:eastAsia="Times New Roman" w:hAnsi="Courier New" w:cs="Courier New"/>
-          <w:sz w:val="20"/>
-          <w:szCs w:val="20"/>
-          <w:lang w:eastAsia="en-IN"/>
-        </w:rPr>
-        <w:t>(</w:t>
-      </w:r>
-      <w:proofErr w:type="gramEnd"/>
-      <w:r>
-        <w:rPr>
-          <w:rFonts w:ascii="Courier New" w:eastAsia="Times New Roman" w:hAnsi="Courier New" w:cs="Courier New"/>
-          <w:sz w:val="20"/>
-          <w:szCs w:val="20"/>
-          <w:lang w:eastAsia="en-IN"/>
-        </w:rPr>
-        <w:t xml:space="preserve">x, </w:t>
-      </w:r>
-      <w:proofErr w:type="spellStart"/>
-      <w:r>
-        <w:rPr>
-          <w:rFonts w:ascii="Courier New" w:eastAsia="Times New Roman" w:hAnsi="Courier New" w:cs="Courier New"/>
-          <w:sz w:val="20"/>
-          <w:szCs w:val="20"/>
-          <w:lang w:eastAsia="en-IN"/>
-        </w:rPr>
-        <w:t>dposterior_gen</w:t>
-      </w:r>
-      <w:proofErr w:type="spellEnd"/>
-      <w:r>
-        <w:rPr>
-          <w:rFonts w:ascii="Courier New" w:eastAsia="Times New Roman" w:hAnsi="Courier New" w:cs="Courier New"/>
-          <w:sz w:val="20"/>
-          <w:szCs w:val="20"/>
-          <w:lang w:eastAsia="en-IN"/>
-        </w:rPr>
-        <w:t>)</w:t>
+      <w:r>
+        <w:rPr>
+          <w:rFonts w:ascii="Courier New" w:eastAsia="Times New Roman" w:hAnsi="Courier New" w:cs="Courier New"/>
+          <w:sz w:val="20"/>
+          <w:szCs w:val="20"/>
+          <w:lang w:eastAsia="en-IN"/>
+        </w:rPr>
+        <w:t>dposterior_gen &lt;- gumbelclue_2 * dprior1</w:t>
+      </w:r>
+    </w:p>
+    <w:p>
+      <w:pPr>
+        <w:tabs>
+          <w:tab w:val="left" w:pos="916"/>
+          <w:tab w:val="left" w:pos="1832"/>
+          <w:tab w:val="left" w:pos="2748"/>
+          <w:tab w:val="left" w:pos="3664"/>
+          <w:tab w:val="left" w:pos="4580"/>
+          <w:tab w:val="left" w:pos="5496"/>
+          <w:tab w:val="left" w:pos="6412"/>
+          <w:tab w:val="left" w:pos="7328"/>
+          <w:tab w:val="left" w:pos="8244"/>
+          <w:tab w:val="left" w:pos="9160"/>
+          <w:tab w:val="left" w:pos="10076"/>
+          <w:tab w:val="left" w:pos="10992"/>
+          <w:tab w:val="left" w:pos="11908"/>
+          <w:tab w:val="left" w:pos="12824"/>
+          <w:tab w:val="left" w:pos="13740"/>
+          <w:tab w:val="left" w:pos="14656"/>
+        </w:tabs>
+        <w:spacing w:after="0" w:line="240" w:lineRule="auto"/>
+        <w:rPr>
+          <w:rFonts w:ascii="Courier New" w:eastAsia="Times New Roman" w:hAnsi="Courier New" w:cs="Courier New"/>
+          <w:sz w:val="20"/>
+          <w:szCs w:val="20"/>
+          <w:lang w:eastAsia="en-IN"/>
+        </w:rPr>
+      </w:pPr>
+      <w:r>
+        <w:rPr>
+          <w:rFonts w:ascii="Courier New" w:eastAsia="Times New Roman" w:hAnsi="Courier New" w:cs="Courier New"/>
+          <w:sz w:val="20"/>
+          <w:szCs w:val="20"/>
+          <w:lang w:eastAsia="en-IN"/>
+        </w:rPr>
+        <w:t>dposterior_gen &lt;- dposterior_gen / sum(dposterior_gen)</w:t>
+      </w:r>
+    </w:p>
+    <w:p>
+      <w:pPr>
+        <w:tabs>
+          <w:tab w:val="left" w:pos="916"/>
+          <w:tab w:val="left" w:pos="1832"/>
+          <w:tab w:val="left" w:pos="2748"/>
+          <w:tab w:val="left" w:pos="3664"/>
+          <w:tab w:val="left" w:pos="4580"/>
+          <w:tab w:val="left" w:pos="5496"/>
+          <w:tab w:val="left" w:pos="6412"/>
+          <w:tab w:val="left" w:pos="7328"/>
+          <w:tab w:val="left" w:pos="8244"/>
+          <w:tab w:val="left" w:pos="9160"/>
+          <w:tab w:val="left" w:pos="10076"/>
+          <w:tab w:val="left" w:pos="10992"/>
+          <w:tab w:val="left" w:pos="11908"/>
+          <w:tab w:val="left" w:pos="12824"/>
+          <w:tab w:val="left" w:pos="13740"/>
+          <w:tab w:val="left" w:pos="14656"/>
+        </w:tabs>
+        <w:spacing w:after="0" w:line="240" w:lineRule="auto"/>
+        <w:rPr>
+          <w:rFonts w:ascii="Courier New" w:eastAsia="Times New Roman" w:hAnsi="Courier New" w:cs="Courier New"/>
+          <w:sz w:val="20"/>
+          <w:szCs w:val="20"/>
+          <w:lang w:eastAsia="en-IN"/>
+        </w:rPr>
+      </w:pPr>
+    </w:p>
+    <w:p>
+      <w:pPr>
+        <w:tabs>
+          <w:tab w:val="left" w:pos="916"/>
+          <w:tab w:val="left" w:pos="1832"/>
+          <w:tab w:val="left" w:pos="2748"/>
+          <w:tab w:val="left" w:pos="3664"/>
+          <w:tab w:val="left" w:pos="4580"/>
+          <w:tab w:val="left" w:pos="5496"/>
+          <w:tab w:val="left" w:pos="6412"/>
+          <w:tab w:val="left" w:pos="7328"/>
+          <w:tab w:val="left" w:pos="8244"/>
+          <w:tab w:val="left" w:pos="9160"/>
+          <w:tab w:val="left" w:pos="10076"/>
+          <w:tab w:val="left" w:pos="10992"/>
+          <w:tab w:val="left" w:pos="11908"/>
+          <w:tab w:val="left" w:pos="12824"/>
+          <w:tab w:val="left" w:pos="13740"/>
+          <w:tab w:val="left" w:pos="14656"/>
+        </w:tabs>
+        <w:spacing w:after="0" w:line="240" w:lineRule="auto"/>
+        <w:rPr>
+          <w:rFonts w:ascii="Courier New" w:eastAsia="Times New Roman" w:hAnsi="Courier New" w:cs="Courier New"/>
+          <w:sz w:val="20"/>
+          <w:szCs w:val="20"/>
+          <w:lang w:eastAsia="en-IN"/>
+        </w:rPr>
+      </w:pPr>
+      <w:r>
+        <w:rPr>
+          <w:rFonts w:ascii="Courier New" w:eastAsia="Times New Roman" w:hAnsi="Courier New" w:cs="Courier New"/>
+          <w:sz w:val="20"/>
+          <w:szCs w:val="20"/>
+          <w:lang w:eastAsia="en-IN"/>
+        </w:rPr>
+        <w:t>plot_clue_posterior(x, dposterior_gen)</w:t>
       </w:r>
     </w:p>
     <w:p>
@@ -3878,7 +2913,7 @@
             <wp:extent cx="4290060" cy="3040380"/>
             <wp:effectExtent l="0" t="0" r="0" b="7620"/>
             <wp:docPr id="18" name="Picture 18">
-              <a:hlinkClick xmlns:a="http://schemas.openxmlformats.org/drawingml/2006/main" r:id="rId26" tgtFrame="&quot;_blank&quot;"/>
+              <a:hlinkClick xmlns:a="http://schemas.openxmlformats.org/drawingml/2006/main" r:id="rId24" tgtFrame="&quot;_blank&quot;"/>
             </wp:docPr>
             <wp:cNvGraphicFramePr>
               <a:graphicFrameLocks xmlns:a="http://schemas.openxmlformats.org/drawingml/2006/main" noChangeAspect="1"/>
@@ -3888,14 +2923,14 @@
                 <pic:pic xmlns:pic="http://schemas.openxmlformats.org/drawingml/2006/picture">
                   <pic:nvPicPr>
                     <pic:cNvPr id="0" name="Picture 18">
-                      <a:hlinkClick r:id="rId26" tgtFrame="&quot;_blank&quot;"/>
+                      <a:hlinkClick r:id="rId24" tgtFrame="&quot;_blank&quot;"/>
                     </pic:cNvPr>
                     <pic:cNvPicPr>
                       <a:picLocks noChangeAspect="1" noChangeArrowheads="1"/>
                     </pic:cNvPicPr>
                   </pic:nvPicPr>
                   <pic:blipFill>
-                    <a:blip r:embed="rId27">
+                    <a:blip r:embed="rId25">
                       <a:extLst>
                         <a:ext uri="{28A0092B-C50C-407E-A947-70E740481C1C}">
                           <a14:useLocalDpi xmlns:a14="http://schemas.microsoft.com/office/drawing/2010/main" val="0"/>
@@ -3953,47 +2988,7 @@
           <w:szCs w:val="20"/>
           <w:lang w:eastAsia="en-IN"/>
         </w:rPr>
-        <w:t xml:space="preserve">The new posterior has the same shape but appears shifted to the right. For </w:t>
-      </w:r>
-      <w:proofErr w:type="gramStart"/>
-      <w:r>
-        <w:rPr>
-          <w:rFonts w:ascii="Times New Roman" w:eastAsia="Times New Roman" w:hAnsi="Times New Roman" w:cs="Times New Roman"/>
-          <w:sz w:val="20"/>
-          <w:szCs w:val="20"/>
-          <w:lang w:eastAsia="en-IN"/>
-        </w:rPr>
-        <w:t>example</w:t>
-      </w:r>
-      <w:proofErr w:type="gramEnd"/>
-      <w:r>
-        <w:rPr>
-          <w:rFonts w:ascii="Times New Roman" w:eastAsia="Times New Roman" w:hAnsi="Times New Roman" w:cs="Times New Roman"/>
-          <w:sz w:val="20"/>
-          <w:szCs w:val="20"/>
-          <w:lang w:eastAsia="en-IN"/>
-        </w:rPr>
-        <w:t xml:space="preserve"> </w:t>
-      </w:r>
-      <w:proofErr w:type="spellStart"/>
-      <w:r>
-        <w:rPr>
-          <w:rFonts w:ascii="Times New Roman" w:eastAsia="Times New Roman" w:hAnsi="Times New Roman" w:cs="Times New Roman"/>
-          <w:sz w:val="20"/>
-          <w:szCs w:val="20"/>
-          <w:lang w:eastAsia="en-IN"/>
-        </w:rPr>
-        <w:t>N_games</w:t>
-      </w:r>
-      <w:proofErr w:type="spellEnd"/>
-      <w:r>
-        <w:rPr>
-          <w:rFonts w:ascii="Times New Roman" w:eastAsia="Times New Roman" w:hAnsi="Times New Roman" w:cs="Times New Roman"/>
-          <w:sz w:val="20"/>
-          <w:szCs w:val="20"/>
-          <w:lang w:eastAsia="en-IN"/>
-        </w:rPr>
-        <w:t xml:space="preserve"> = 50 seems much more likely now! The estimates are now </w:t>
+        <w:t xml:space="preserve">The new posterior has the same shape but appears shifted to the right. For example N_games = 50 seems much more likely now! The estimates are now </w:t>
       </w:r>
       <w:r>
         <w:rPr>
@@ -4051,47 +3046,7 @@
           <w:szCs w:val="20"/>
           <w:lang w:eastAsia="en-IN"/>
         </w:rPr>
-        <w:t xml:space="preserve">&gt; </w:t>
-      </w:r>
-      <w:proofErr w:type="spellStart"/>
-      <w:r>
-        <w:rPr>
-          <w:rFonts w:ascii="Courier New" w:eastAsia="Times New Roman" w:hAnsi="Courier New" w:cs="Courier New"/>
-          <w:sz w:val="20"/>
-          <w:szCs w:val="20"/>
-          <w:lang w:eastAsia="en-IN"/>
-        </w:rPr>
-        <w:t>which.max</w:t>
-      </w:r>
-      <w:proofErr w:type="spellEnd"/>
-      <w:r>
-        <w:rPr>
-          <w:rFonts w:ascii="Courier New" w:eastAsia="Times New Roman" w:hAnsi="Courier New" w:cs="Courier New"/>
-          <w:sz w:val="20"/>
-          <w:szCs w:val="20"/>
-          <w:lang w:eastAsia="en-IN"/>
-        </w:rPr>
-        <w:t>(</w:t>
-      </w:r>
-      <w:proofErr w:type="spellStart"/>
-      <w:r>
-        <w:rPr>
-          <w:rFonts w:ascii="Courier New" w:eastAsia="Times New Roman" w:hAnsi="Courier New" w:cs="Courier New"/>
-          <w:sz w:val="20"/>
-          <w:szCs w:val="20"/>
-          <w:lang w:eastAsia="en-IN"/>
-        </w:rPr>
-        <w:t>dposterior_gen</w:t>
-      </w:r>
-      <w:proofErr w:type="spellEnd"/>
-      <w:r>
-        <w:rPr>
-          <w:rFonts w:ascii="Courier New" w:eastAsia="Times New Roman" w:hAnsi="Courier New" w:cs="Courier New"/>
-          <w:sz w:val="20"/>
-          <w:szCs w:val="20"/>
-          <w:lang w:eastAsia="en-IN"/>
-        </w:rPr>
-        <w:t>)</w:t>
+        <w:t>&gt; which.max(dposterior_gen)</w:t>
       </w:r>
     </w:p>
     <w:p>
@@ -4207,136 +3162,45 @@
           <w:szCs w:val="20"/>
           <w:lang w:eastAsia="en-IN"/>
         </w:rPr>
-        <w:t xml:space="preserve">&gt; </w:t>
-      </w:r>
-      <w:proofErr w:type="spellStart"/>
-      <w:r>
-        <w:rPr>
-          <w:rFonts w:ascii="Courier New" w:eastAsia="Times New Roman" w:hAnsi="Courier New" w:cs="Courier New"/>
-          <w:sz w:val="20"/>
-          <w:szCs w:val="20"/>
-          <w:lang w:eastAsia="en-IN"/>
-        </w:rPr>
-        <w:t>threshold_val</w:t>
-      </w:r>
-      <w:proofErr w:type="spellEnd"/>
-      <w:r>
-        <w:rPr>
-          <w:rFonts w:ascii="Courier New" w:eastAsia="Times New Roman" w:hAnsi="Courier New" w:cs="Courier New"/>
-          <w:sz w:val="20"/>
-          <w:szCs w:val="20"/>
-          <w:lang w:eastAsia="en-IN"/>
-        </w:rPr>
-        <w:t xml:space="preserve"> &lt;- 0.975</w:t>
-      </w:r>
-    </w:p>
-    <w:p>
-      <w:pPr>
-        <w:tabs>
-          <w:tab w:val="left" w:pos="916"/>
-          <w:tab w:val="left" w:pos="1832"/>
-          <w:tab w:val="left" w:pos="2748"/>
-          <w:tab w:val="left" w:pos="3664"/>
-          <w:tab w:val="left" w:pos="4580"/>
-          <w:tab w:val="left" w:pos="5496"/>
-          <w:tab w:val="left" w:pos="6412"/>
-          <w:tab w:val="left" w:pos="7328"/>
-          <w:tab w:val="left" w:pos="8244"/>
-          <w:tab w:val="left" w:pos="9160"/>
-          <w:tab w:val="left" w:pos="10076"/>
-          <w:tab w:val="left" w:pos="10992"/>
-          <w:tab w:val="left" w:pos="11908"/>
-          <w:tab w:val="left" w:pos="12824"/>
-          <w:tab w:val="left" w:pos="13740"/>
-          <w:tab w:val="left" w:pos="14656"/>
-        </w:tabs>
-        <w:spacing w:after="0" w:line="240" w:lineRule="auto"/>
-        <w:rPr>
-          <w:rFonts w:ascii="Courier New" w:eastAsia="Times New Roman" w:hAnsi="Courier New" w:cs="Courier New"/>
-          <w:sz w:val="20"/>
-          <w:szCs w:val="20"/>
-          <w:lang w:eastAsia="en-IN"/>
-        </w:rPr>
-      </w:pPr>
-      <w:r>
-        <w:rPr>
-          <w:rFonts w:ascii="Courier New" w:eastAsia="Times New Roman" w:hAnsi="Courier New" w:cs="Courier New"/>
-          <w:sz w:val="20"/>
-          <w:szCs w:val="20"/>
-          <w:lang w:eastAsia="en-IN"/>
-        </w:rPr>
-        <w:t>&gt; which(</w:t>
-      </w:r>
-      <w:proofErr w:type="spellStart"/>
-      <w:r>
-        <w:rPr>
-          <w:rFonts w:ascii="Courier New" w:eastAsia="Times New Roman" w:hAnsi="Courier New" w:cs="Courier New"/>
-          <w:sz w:val="20"/>
-          <w:szCs w:val="20"/>
-          <w:lang w:eastAsia="en-IN"/>
-        </w:rPr>
-        <w:t>cumsum</w:t>
-      </w:r>
-      <w:proofErr w:type="spellEnd"/>
-      <w:r>
-        <w:rPr>
-          <w:rFonts w:ascii="Courier New" w:eastAsia="Times New Roman" w:hAnsi="Courier New" w:cs="Courier New"/>
-          <w:sz w:val="20"/>
-          <w:szCs w:val="20"/>
-          <w:lang w:eastAsia="en-IN"/>
-        </w:rPr>
-        <w:t>(</w:t>
-      </w:r>
-      <w:proofErr w:type="spellStart"/>
-      <w:r>
-        <w:rPr>
-          <w:rFonts w:ascii="Courier New" w:eastAsia="Times New Roman" w:hAnsi="Courier New" w:cs="Courier New"/>
-          <w:sz w:val="20"/>
-          <w:szCs w:val="20"/>
-          <w:lang w:eastAsia="en-IN"/>
-        </w:rPr>
-        <w:t>dposterior_gen</w:t>
-      </w:r>
-      <w:proofErr w:type="spellEnd"/>
-      <w:r>
-        <w:rPr>
-          <w:rFonts w:ascii="Courier New" w:eastAsia="Times New Roman" w:hAnsi="Courier New" w:cs="Courier New"/>
-          <w:sz w:val="20"/>
-          <w:szCs w:val="20"/>
-          <w:lang w:eastAsia="en-IN"/>
-        </w:rPr>
-        <w:t>) &gt; (</w:t>
-      </w:r>
-      <w:proofErr w:type="spellStart"/>
-      <w:r>
-        <w:rPr>
-          <w:rFonts w:ascii="Courier New" w:eastAsia="Times New Roman" w:hAnsi="Courier New" w:cs="Courier New"/>
-          <w:sz w:val="20"/>
-          <w:szCs w:val="20"/>
-          <w:lang w:eastAsia="en-IN"/>
-        </w:rPr>
-        <w:t>threshold_val</w:t>
-      </w:r>
-      <w:proofErr w:type="spellEnd"/>
-      <w:proofErr w:type="gramStart"/>
-      <w:r>
-        <w:rPr>
-          <w:rFonts w:ascii="Courier New" w:eastAsia="Times New Roman" w:hAnsi="Courier New" w:cs="Courier New"/>
-          <w:sz w:val="20"/>
-          <w:szCs w:val="20"/>
-          <w:lang w:eastAsia="en-IN"/>
-        </w:rPr>
-        <w:t>))[</w:t>
-      </w:r>
-      <w:proofErr w:type="gramEnd"/>
-      <w:r>
-        <w:rPr>
-          <w:rFonts w:ascii="Courier New" w:eastAsia="Times New Roman" w:hAnsi="Courier New" w:cs="Courier New"/>
-          <w:sz w:val="20"/>
-          <w:szCs w:val="20"/>
-          <w:lang w:eastAsia="en-IN"/>
-        </w:rPr>
-        <w:t>1]</w:t>
+        <w:t>&gt; threshold_val &lt;- 0.975</w:t>
+      </w:r>
+    </w:p>
+    <w:p>
+      <w:pPr>
+        <w:tabs>
+          <w:tab w:val="left" w:pos="916"/>
+          <w:tab w:val="left" w:pos="1832"/>
+          <w:tab w:val="left" w:pos="2748"/>
+          <w:tab w:val="left" w:pos="3664"/>
+          <w:tab w:val="left" w:pos="4580"/>
+          <w:tab w:val="left" w:pos="5496"/>
+          <w:tab w:val="left" w:pos="6412"/>
+          <w:tab w:val="left" w:pos="7328"/>
+          <w:tab w:val="left" w:pos="8244"/>
+          <w:tab w:val="left" w:pos="9160"/>
+          <w:tab w:val="left" w:pos="10076"/>
+          <w:tab w:val="left" w:pos="10992"/>
+          <w:tab w:val="left" w:pos="11908"/>
+          <w:tab w:val="left" w:pos="12824"/>
+          <w:tab w:val="left" w:pos="13740"/>
+          <w:tab w:val="left" w:pos="14656"/>
+        </w:tabs>
+        <w:spacing w:after="0" w:line="240" w:lineRule="auto"/>
+        <w:rPr>
+          <w:rFonts w:ascii="Courier New" w:eastAsia="Times New Roman" w:hAnsi="Courier New" w:cs="Courier New"/>
+          <w:sz w:val="20"/>
+          <w:szCs w:val="20"/>
+          <w:lang w:eastAsia="en-IN"/>
+        </w:rPr>
+      </w:pPr>
+      <w:r>
+        <w:rPr>
+          <w:rFonts w:ascii="Courier New" w:eastAsia="Times New Roman" w:hAnsi="Courier New" w:cs="Courier New"/>
+          <w:sz w:val="20"/>
+          <w:szCs w:val="20"/>
+          <w:lang w:eastAsia="en-IN"/>
+        </w:rPr>
+        <w:t>&gt; which(cumsum(dposterior_gen) &gt; (threshold_val))[1]</w:t>
       </w:r>
     </w:p>
     <w:p>
